--- a/API.docx
+++ b/API.docx
@@ -8,8 +8,6 @@
           <w:noProof/>
         </w:rPr>
       </w:pPr>
-      <w:bookmarkStart w:id="0" w:name="_GoBack"/>
-      <w:bookmarkEnd w:id="0"/>
     </w:p>
     <w:p>
       <w:pPr>
@@ -38,15 +36,358 @@
     </w:p>
     <w:p>
       <w:pPr>
-        <w:rPr>
+        <w:ind w:left="720" w:hanging="720"/>
+        <w:rPr>
+          <w:b/>
           <w:noProof/>
         </w:rPr>
       </w:pPr>
       <w:r>
         <w:rPr>
-          <w:noProof/>
-        </w:rPr>
-        <w:t>listar-todos</w:t>
+          <w:b/>
+          <w:noProof/>
+        </w:rPr>
+        <w:t>accion: listar-todos</w:t>
+      </w:r>
+    </w:p>
+    <w:tbl>
+      <w:tblPr>
+        <w:tblStyle w:val="Tablaconcuadrcula"/>
+        <w:tblW w:w="0" w:type="auto"/>
+        <w:tblLook w:val="04A0" w:firstRow="1" w:lastRow="0" w:firstColumn="1" w:lastColumn="0" w:noHBand="0" w:noVBand="1"/>
+      </w:tblPr>
+      <w:tblGrid>
+        <w:gridCol w:w="3681"/>
+        <w:gridCol w:w="6486"/>
+      </w:tblGrid>
+      <w:tr>
+        <w:tc>
+          <w:tcPr>
+            <w:tcW w:w="3681" w:type="dxa"/>
+          </w:tcPr>
+          <w:p>
+            <w:pPr>
+              <w:rPr>
+                <w:noProof/>
+              </w:rPr>
+            </w:pPr>
+            <w:r>
+              <w:rPr>
+                <w:noProof/>
+              </w:rPr>
+              <w:t>Campos a enviar</w:t>
+            </w:r>
+          </w:p>
+        </w:tc>
+        <w:tc>
+          <w:tcPr>
+            <w:tcW w:w="5147" w:type="dxa"/>
+          </w:tcPr>
+          <w:p>
+            <w:pPr>
+              <w:rPr>
+                <w:noProof/>
+              </w:rPr>
+            </w:pPr>
+            <w:r>
+              <w:rPr>
+                <w:noProof/>
+              </w:rPr>
+              <w:t>Respuesta</w:t>
+            </w:r>
+          </w:p>
+        </w:tc>
+      </w:tr>
+      <w:tr>
+        <w:tc>
+          <w:tcPr>
+            <w:tcW w:w="3681" w:type="dxa"/>
+          </w:tcPr>
+          <w:p>
+            <w:pPr>
+              <w:rPr>
+                <w:noProof/>
+              </w:rPr>
+            </w:pPr>
+          </w:p>
+        </w:tc>
+        <w:tc>
+          <w:tcPr>
+            <w:tcW w:w="5147" w:type="dxa"/>
+          </w:tcPr>
+          <w:p>
+            <w:pPr>
+              <w:rPr>
+                <w:noProof/>
+              </w:rPr>
+            </w:pPr>
+            <w:r>
+              <w:rPr>
+                <w:noProof/>
+              </w:rPr>
+              <w:t>Arreglo de Albumes:</w:t>
+            </w:r>
+          </w:p>
+          <w:p>
+            <w:pPr>
+              <w:rPr>
+                <w:noProof/>
+              </w:rPr>
+            </w:pPr>
+            <w:r>
+              <w:rPr>
+                <w:noProof/>
+              </w:rPr>
+              <w:drawing>
+                <wp:inline distT="0" distB="0" distL="0" distR="0" wp14:anchorId="339A507D" wp14:editId="429F2B32">
+                  <wp:extent cx="3982006" cy="3181794"/>
+                  <wp:effectExtent l="0" t="0" r="0" b="0"/>
+                  <wp:docPr id="2" name="Imagen 2"/>
+                  <wp:cNvGraphicFramePr>
+                    <a:graphicFrameLocks xmlns:a="http://schemas.openxmlformats.org/drawingml/2006/main" noChangeAspect="1"/>
+                  </wp:cNvGraphicFramePr>
+                  <a:graphic xmlns:a="http://schemas.openxmlformats.org/drawingml/2006/main">
+                    <a:graphicData uri="http://schemas.openxmlformats.org/drawingml/2006/picture">
+                      <pic:pic xmlns:pic="http://schemas.openxmlformats.org/drawingml/2006/picture">
+                        <pic:nvPicPr>
+                          <pic:cNvPr id="1" name=""/>
+                          <pic:cNvPicPr/>
+                        </pic:nvPicPr>
+                        <pic:blipFill>
+                          <a:blip r:embed="rId6"/>
+                          <a:stretch>
+                            <a:fillRect/>
+                          </a:stretch>
+                        </pic:blipFill>
+                        <pic:spPr>
+                          <a:xfrm>
+                            <a:off x="0" y="0"/>
+                            <a:ext cx="3982006" cy="3181794"/>
+                          </a:xfrm>
+                          <a:prstGeom prst="rect">
+                            <a:avLst/>
+                          </a:prstGeom>
+                        </pic:spPr>
+                      </pic:pic>
+                    </a:graphicData>
+                  </a:graphic>
+                </wp:inline>
+              </w:drawing>
+            </w:r>
+          </w:p>
+          <w:p>
+            <w:pPr>
+              <w:rPr>
+                <w:noProof/>
+              </w:rPr>
+            </w:pPr>
+          </w:p>
+        </w:tc>
+      </w:tr>
+    </w:tbl>
+    <w:p>
+      <w:pPr>
+        <w:rPr>
+          <w:noProof/>
+        </w:rPr>
+      </w:pPr>
+    </w:p>
+    <w:p>
+      <w:pPr>
+        <w:rPr>
+          <w:noProof/>
+        </w:rPr>
+      </w:pPr>
+    </w:p>
+    <w:p>
+      <w:pPr>
+        <w:rPr>
+          <w:noProof/>
+        </w:rPr>
+      </w:pPr>
+    </w:p>
+    <w:p>
+      <w:pPr>
+        <w:rPr>
+          <w:noProof/>
+        </w:rPr>
+      </w:pPr>
+      <w:r>
+        <w:rPr>
+          <w:noProof/>
+        </w:rPr>
+        <w:lastRenderedPageBreak/>
+        <w:t>accion: seleccionar</w:t>
+      </w:r>
+    </w:p>
+    <w:tbl>
+      <w:tblPr>
+        <w:tblStyle w:val="Tablaconcuadrcula"/>
+        <w:tblW w:w="0" w:type="auto"/>
+        <w:tblLook w:val="04A0" w:firstRow="1" w:lastRow="0" w:firstColumn="1" w:lastColumn="0" w:noHBand="0" w:noVBand="1"/>
+      </w:tblPr>
+      <w:tblGrid>
+        <w:gridCol w:w="4414"/>
+        <w:gridCol w:w="7807"/>
+      </w:tblGrid>
+      <w:tr>
+        <w:tc>
+          <w:tcPr>
+            <w:tcW w:w="4414" w:type="dxa"/>
+          </w:tcPr>
+          <w:p>
+            <w:pPr>
+              <w:rPr>
+                <w:noProof/>
+              </w:rPr>
+            </w:pPr>
+            <w:r>
+              <w:rPr>
+                <w:noProof/>
+              </w:rPr>
+              <w:t>Campos a enviar</w:t>
+            </w:r>
+          </w:p>
+        </w:tc>
+        <w:tc>
+          <w:tcPr>
+            <w:tcW w:w="4414" w:type="dxa"/>
+          </w:tcPr>
+          <w:p>
+            <w:pPr>
+              <w:rPr>
+                <w:noProof/>
+              </w:rPr>
+            </w:pPr>
+            <w:r>
+              <w:rPr>
+                <w:noProof/>
+              </w:rPr>
+              <w:t>Respuesta</w:t>
+            </w:r>
+          </w:p>
+        </w:tc>
+      </w:tr>
+      <w:tr>
+        <w:tc>
+          <w:tcPr>
+            <w:tcW w:w="4414" w:type="dxa"/>
+          </w:tcPr>
+          <w:p>
+            <w:pPr>
+              <w:rPr>
+                <w:noProof/>
+              </w:rPr>
+            </w:pPr>
+            <w:r>
+              <w:rPr>
+                <w:noProof/>
+              </w:rPr>
+              <w:t>id_album</w:t>
+            </w:r>
+          </w:p>
+        </w:tc>
+        <w:tc>
+          <w:tcPr>
+            <w:tcW w:w="4414" w:type="dxa"/>
+          </w:tcPr>
+          <w:p>
+            <w:pPr>
+              <w:rPr>
+                <w:noProof/>
+              </w:rPr>
+            </w:pPr>
+            <w:r>
+              <w:rPr>
+                <w:noProof/>
+              </w:rPr>
+              <w:drawing>
+                <wp:inline distT="0" distB="0" distL="0" distR="0" wp14:anchorId="4F13B9D1" wp14:editId="492942DA">
+                  <wp:extent cx="4820323" cy="3820058"/>
+                  <wp:effectExtent l="0" t="0" r="0" b="9525"/>
+                  <wp:docPr id="3" name="Imagen 3"/>
+                  <wp:cNvGraphicFramePr>
+                    <a:graphicFrameLocks xmlns:a="http://schemas.openxmlformats.org/drawingml/2006/main" noChangeAspect="1"/>
+                  </wp:cNvGraphicFramePr>
+                  <a:graphic xmlns:a="http://schemas.openxmlformats.org/drawingml/2006/main">
+                    <a:graphicData uri="http://schemas.openxmlformats.org/drawingml/2006/picture">
+                      <pic:pic xmlns:pic="http://schemas.openxmlformats.org/drawingml/2006/picture">
+                        <pic:nvPicPr>
+                          <pic:cNvPr id="1" name=""/>
+                          <pic:cNvPicPr/>
+                        </pic:nvPicPr>
+                        <pic:blipFill>
+                          <a:blip r:embed="rId7"/>
+                          <a:stretch>
+                            <a:fillRect/>
+                          </a:stretch>
+                        </pic:blipFill>
+                        <pic:spPr>
+                          <a:xfrm>
+                            <a:off x="0" y="0"/>
+                            <a:ext cx="4820323" cy="3820058"/>
+                          </a:xfrm>
+                          <a:prstGeom prst="rect">
+                            <a:avLst/>
+                          </a:prstGeom>
+                        </pic:spPr>
+                      </pic:pic>
+                    </a:graphicData>
+                  </a:graphic>
+                </wp:inline>
+              </w:drawing>
+            </w:r>
+          </w:p>
+        </w:tc>
+      </w:tr>
+    </w:tbl>
+    <w:p>
+      <w:pPr>
+        <w:rPr>
+          <w:noProof/>
+        </w:rPr>
+      </w:pPr>
+    </w:p>
+    <w:p>
+      <w:pPr>
+        <w:rPr>
+          <w:noProof/>
+        </w:rPr>
+      </w:pPr>
+    </w:p>
+    <w:p>
+      <w:pPr>
+        <w:rPr>
+          <w:noProof/>
+        </w:rPr>
+      </w:pPr>
+    </w:p>
+    <w:p>
+      <w:pPr>
+        <w:rPr>
+          <w:noProof/>
+        </w:rPr>
+      </w:pPr>
+    </w:p>
+    <w:p>
+      <w:pPr>
+        <w:rPr>
+          <w:noProof/>
+        </w:rPr>
+      </w:pPr>
+    </w:p>
+    <w:p>
+      <w:pPr>
+        <w:rPr>
+          <w:noProof/>
+        </w:rPr>
+      </w:pPr>
+      <w:r>
+        <w:rPr>
+          <w:noProof/>
+        </w:rPr>
+        <w:lastRenderedPageBreak/>
+        <w:t>accion: eliminar-registro</w:t>
       </w:r>
     </w:p>
     <w:tbl>
@@ -108,18 +449,43 @@
                 <w:noProof/>
               </w:rPr>
             </w:pPr>
-          </w:p>
-        </w:tc>
-        <w:tc>
-          <w:tcPr>
-            <w:tcW w:w="4414" w:type="dxa"/>
-          </w:tcPr>
-          <w:p>
-            <w:pPr>
-              <w:rPr>
-                <w:noProof/>
-              </w:rPr>
-            </w:pPr>
+            <w:r>
+              <w:rPr>
+                <w:noProof/>
+              </w:rPr>
+              <w:t>id_album</w:t>
+            </w:r>
+          </w:p>
+        </w:tc>
+        <w:tc>
+          <w:tcPr>
+            <w:tcW w:w="4414" w:type="dxa"/>
+          </w:tcPr>
+          <w:p>
+            <w:pPr>
+              <w:rPr>
+                <w:noProof/>
+              </w:rPr>
+            </w:pPr>
+            <w:r>
+              <w:rPr>
+                <w:noProof/>
+              </w:rPr>
+              <w:t>true,</w:t>
+            </w:r>
+          </w:p>
+          <w:p>
+            <w:pPr>
+              <w:rPr>
+                <w:noProof/>
+              </w:rPr>
+            </w:pPr>
+            <w:r>
+              <w:rPr>
+                <w:noProof/>
+              </w:rPr>
+              <w:t>false</w:t>
+            </w:r>
           </w:p>
         </w:tc>
       </w:tr>
@@ -141,13 +507,7 @@
         <w:rPr>
           <w:noProof/>
         </w:rPr>
-        <w:t>S</w:t>
-      </w:r>
-      <w:r>
-        <w:rPr>
-          <w:noProof/>
-        </w:rPr>
-        <w:t>eleccionar</w:t>
+        <w:t>accion: insertar-registro</w:t>
       </w:r>
     </w:p>
     <w:tbl>
@@ -198,6 +558,96 @@
           </w:p>
         </w:tc>
       </w:tr>
+      <w:tr>
+        <w:tc>
+          <w:tcPr>
+            <w:tcW w:w="4414" w:type="dxa"/>
+          </w:tcPr>
+          <w:p>
+            <w:pPr>
+              <w:rPr>
+                <w:noProof/>
+              </w:rPr>
+            </w:pPr>
+            <w:r>
+              <w:rPr>
+                <w:noProof/>
+              </w:rPr>
+              <w:t>id_artista</w:t>
+            </w:r>
+          </w:p>
+          <w:p>
+            <w:pPr>
+              <w:rPr>
+                <w:noProof/>
+              </w:rPr>
+            </w:pPr>
+            <w:r>
+              <w:rPr>
+                <w:noProof/>
+              </w:rPr>
+              <w:t>nombre_album</w:t>
+            </w:r>
+          </w:p>
+          <w:p>
+            <w:pPr>
+              <w:rPr>
+                <w:noProof/>
+              </w:rPr>
+            </w:pPr>
+            <w:r>
+              <w:rPr>
+                <w:noProof/>
+              </w:rPr>
+              <w:t>anio</w:t>
+            </w:r>
+          </w:p>
+          <w:p>
+            <w:pPr>
+              <w:rPr>
+                <w:noProof/>
+              </w:rPr>
+            </w:pPr>
+            <w:r>
+              <w:rPr>
+                <w:noProof/>
+              </w:rPr>
+              <w:t>album_cover_url</w:t>
+            </w:r>
+          </w:p>
+        </w:tc>
+        <w:tc>
+          <w:tcPr>
+            <w:tcW w:w="4414" w:type="dxa"/>
+          </w:tcPr>
+          <w:p>
+            <w:pPr>
+              <w:rPr>
+                <w:noProof/>
+              </w:rPr>
+            </w:pPr>
+            <w:r>
+              <w:rPr>
+                <w:noProof/>
+              </w:rPr>
+              <w:t>true,</w:t>
+            </w:r>
+          </w:p>
+          <w:p>
+            <w:pPr>
+              <w:rPr>
+                <w:noProof/>
+              </w:rPr>
+            </w:pPr>
+            <w:r>
+              <w:rPr>
+                <w:noProof/>
+              </w:rPr>
+              <w:t>false</w:t>
+            </w:r>
+          </w:p>
+        </w:tc>
+      </w:tr>
     </w:tbl>
     <w:p>
       <w:pPr>
@@ -216,7 +666,7 @@
         <w:rPr>
           <w:noProof/>
         </w:rPr>
-        <w:t>eliminar-registro</w:t>
+        <w:t>accion: actualizar-registro</w:t>
       </w:r>
     </w:p>
     <w:tbl>
@@ -267,6 +717,109 @@
           </w:p>
         </w:tc>
       </w:tr>
+      <w:tr>
+        <w:tc>
+          <w:tcPr>
+            <w:tcW w:w="4414" w:type="dxa"/>
+          </w:tcPr>
+          <w:p>
+            <w:pPr>
+              <w:rPr>
+                <w:noProof/>
+              </w:rPr>
+            </w:pPr>
+            <w:r>
+              <w:rPr>
+                <w:noProof/>
+              </w:rPr>
+              <w:t>id_album</w:t>
+            </w:r>
+          </w:p>
+          <w:p>
+            <w:pPr>
+              <w:rPr>
+                <w:noProof/>
+              </w:rPr>
+            </w:pPr>
+            <w:r>
+              <w:rPr>
+                <w:noProof/>
+              </w:rPr>
+              <w:t>id_artista</w:t>
+            </w:r>
+          </w:p>
+          <w:p>
+            <w:pPr>
+              <w:rPr>
+                <w:noProof/>
+              </w:rPr>
+            </w:pPr>
+            <w:r>
+              <w:rPr>
+                <w:noProof/>
+              </w:rPr>
+              <w:t>nombre_album</w:t>
+            </w:r>
+          </w:p>
+          <w:p>
+            <w:pPr>
+              <w:rPr>
+                <w:noProof/>
+              </w:rPr>
+            </w:pPr>
+            <w:r>
+              <w:rPr>
+                <w:noProof/>
+              </w:rPr>
+              <w:t>anio</w:t>
+            </w:r>
+          </w:p>
+          <w:p>
+            <w:pPr>
+              <w:rPr>
+                <w:noProof/>
+              </w:rPr>
+            </w:pPr>
+            <w:r>
+              <w:rPr>
+                <w:noProof/>
+              </w:rPr>
+              <w:t>album_cover_url</w:t>
+            </w:r>
+          </w:p>
+        </w:tc>
+        <w:tc>
+          <w:tcPr>
+            <w:tcW w:w="4414" w:type="dxa"/>
+          </w:tcPr>
+          <w:p>
+            <w:pPr>
+              <w:rPr>
+                <w:noProof/>
+              </w:rPr>
+            </w:pPr>
+            <w:r>
+              <w:rPr>
+                <w:noProof/>
+              </w:rPr>
+              <w:t>true,</w:t>
+            </w:r>
+          </w:p>
+          <w:p>
+            <w:pPr>
+              <w:rPr>
+                <w:noProof/>
+              </w:rPr>
+            </w:pPr>
+            <w:r>
+              <w:rPr>
+                <w:noProof/>
+              </w:rPr>
+              <w:t>false</w:t>
+            </w:r>
+          </w:p>
+        </w:tc>
+      </w:tr>
     </w:tbl>
     <w:p>
       <w:pPr>
@@ -281,11 +834,614 @@
           <w:noProof/>
         </w:rPr>
       </w:pPr>
+    </w:p>
+    <w:p>
+      <w:pPr>
+        <w:rPr>
+          <w:noProof/>
+        </w:rPr>
+      </w:pPr>
+    </w:p>
+    <w:p>
+      <w:pPr>
+        <w:rPr>
+          <w:noProof/>
+        </w:rPr>
+      </w:pPr>
+    </w:p>
+    <w:p>
+      <w:pPr>
+        <w:rPr>
+          <w:noProof/>
+        </w:rPr>
+      </w:pPr>
+    </w:p>
+    <w:p>
+      <w:pPr>
+        <w:rPr>
+          <w:noProof/>
+        </w:rPr>
+      </w:pPr>
+    </w:p>
+    <w:p>
+      <w:pPr>
+        <w:rPr>
+          <w:noProof/>
+        </w:rPr>
+      </w:pPr>
+    </w:p>
+    <w:p>
+      <w:pPr>
+        <w:rPr>
+          <w:noProof/>
+        </w:rPr>
+      </w:pPr>
       <w:r>
         <w:rPr>
           <w:noProof/>
         </w:rPr>
-        <w:t>insertar-registro</w:t>
+        <w:lastRenderedPageBreak/>
+        <w:t xml:space="preserve">Accion: </w:t>
+      </w:r>
+      <w:r>
+        <w:rPr>
+          <w:noProof/>
+        </w:rPr>
+        <w:t>listar-por-artista</w:t>
+      </w:r>
+    </w:p>
+    <w:tbl>
+      <w:tblPr>
+        <w:tblStyle w:val="Tablaconcuadrcula"/>
+        <w:tblW w:w="0" w:type="auto"/>
+        <w:tblLook w:val="04A0" w:firstRow="1" w:lastRow="0" w:firstColumn="1" w:lastColumn="0" w:noHBand="0" w:noVBand="1"/>
+      </w:tblPr>
+      <w:tblGrid>
+        <w:gridCol w:w="4414"/>
+        <w:gridCol w:w="5346"/>
+      </w:tblGrid>
+      <w:tr>
+        <w:tc>
+          <w:tcPr>
+            <w:tcW w:w="4414" w:type="dxa"/>
+          </w:tcPr>
+          <w:p>
+            <w:pPr>
+              <w:rPr>
+                <w:noProof/>
+              </w:rPr>
+            </w:pPr>
+            <w:r>
+              <w:rPr>
+                <w:noProof/>
+              </w:rPr>
+              <w:t>Campos a enviar</w:t>
+            </w:r>
+          </w:p>
+        </w:tc>
+        <w:tc>
+          <w:tcPr>
+            <w:tcW w:w="4414" w:type="dxa"/>
+          </w:tcPr>
+          <w:p>
+            <w:pPr>
+              <w:rPr>
+                <w:noProof/>
+              </w:rPr>
+            </w:pPr>
+            <w:r>
+              <w:rPr>
+                <w:noProof/>
+              </w:rPr>
+              <w:t>Respuesta</w:t>
+            </w:r>
+          </w:p>
+        </w:tc>
+      </w:tr>
+      <w:tr>
+        <w:trPr>
+          <w:trHeight w:val="180"/>
+        </w:trPr>
+        <w:tc>
+          <w:tcPr>
+            <w:tcW w:w="4414" w:type="dxa"/>
+          </w:tcPr>
+          <w:p>
+            <w:pPr>
+              <w:rPr>
+                <w:noProof/>
+              </w:rPr>
+            </w:pPr>
+            <w:r>
+              <w:rPr>
+                <w:noProof/>
+              </w:rPr>
+              <w:t>id_artista</w:t>
+            </w:r>
+          </w:p>
+        </w:tc>
+        <w:tc>
+          <w:tcPr>
+            <w:tcW w:w="4414" w:type="dxa"/>
+          </w:tcPr>
+          <w:p>
+            <w:pPr>
+              <w:rPr>
+                <w:noProof/>
+              </w:rPr>
+            </w:pPr>
+            <w:r>
+              <w:rPr>
+                <w:noProof/>
+              </w:rPr>
+              <w:drawing>
+                <wp:inline distT="0" distB="0" distL="0" distR="0" wp14:anchorId="4284A12F" wp14:editId="28190D01">
+                  <wp:extent cx="3258005" cy="2800741"/>
+                  <wp:effectExtent l="0" t="0" r="0" b="0"/>
+                  <wp:docPr id="8" name="Imagen 8"/>
+                  <wp:cNvGraphicFramePr>
+                    <a:graphicFrameLocks xmlns:a="http://schemas.openxmlformats.org/drawingml/2006/main" noChangeAspect="1"/>
+                  </wp:cNvGraphicFramePr>
+                  <a:graphic xmlns:a="http://schemas.openxmlformats.org/drawingml/2006/main">
+                    <a:graphicData uri="http://schemas.openxmlformats.org/drawingml/2006/picture">
+                      <pic:pic xmlns:pic="http://schemas.openxmlformats.org/drawingml/2006/picture">
+                        <pic:nvPicPr>
+                          <pic:cNvPr id="1" name=""/>
+                          <pic:cNvPicPr/>
+                        </pic:nvPicPr>
+                        <pic:blipFill>
+                          <a:blip r:embed="rId8"/>
+                          <a:stretch>
+                            <a:fillRect/>
+                          </a:stretch>
+                        </pic:blipFill>
+                        <pic:spPr>
+                          <a:xfrm>
+                            <a:off x="0" y="0"/>
+                            <a:ext cx="3258005" cy="2800741"/>
+                          </a:xfrm>
+                          <a:prstGeom prst="rect">
+                            <a:avLst/>
+                          </a:prstGeom>
+                        </pic:spPr>
+                      </pic:pic>
+                    </a:graphicData>
+                  </a:graphic>
+                </wp:inline>
+              </w:drawing>
+            </w:r>
+          </w:p>
+          <w:p>
+            <w:pPr>
+              <w:rPr>
+                <w:noProof/>
+              </w:rPr>
+            </w:pPr>
+          </w:p>
+        </w:tc>
+      </w:tr>
+    </w:tbl>
+    <w:p>
+      <w:pPr>
+        <w:rPr>
+          <w:noProof/>
+        </w:rPr>
+      </w:pPr>
+    </w:p>
+    <w:p>
+      <w:pPr>
+        <w:jc w:val="center"/>
+        <w:rPr>
+          <w:noProof/>
+          <w:color w:val="FF0000"/>
+          <w:sz w:val="32"/>
+        </w:rPr>
+      </w:pPr>
+    </w:p>
+    <w:p>
+      <w:pPr>
+        <w:jc w:val="center"/>
+        <w:rPr>
+          <w:noProof/>
+          <w:color w:val="FF0000"/>
+          <w:sz w:val="32"/>
+        </w:rPr>
+      </w:pPr>
+    </w:p>
+    <w:p>
+      <w:pPr>
+        <w:jc w:val="center"/>
+        <w:rPr>
+          <w:noProof/>
+          <w:color w:val="FF0000"/>
+          <w:sz w:val="32"/>
+        </w:rPr>
+      </w:pPr>
+    </w:p>
+    <w:p>
+      <w:pPr>
+        <w:jc w:val="center"/>
+        <w:rPr>
+          <w:noProof/>
+          <w:color w:val="FF0000"/>
+          <w:sz w:val="32"/>
+        </w:rPr>
+      </w:pPr>
+    </w:p>
+    <w:p>
+      <w:pPr>
+        <w:jc w:val="center"/>
+        <w:rPr>
+          <w:noProof/>
+          <w:color w:val="FF0000"/>
+          <w:sz w:val="32"/>
+        </w:rPr>
+      </w:pPr>
+    </w:p>
+    <w:p>
+      <w:pPr>
+        <w:jc w:val="center"/>
+        <w:rPr>
+          <w:noProof/>
+          <w:color w:val="FF0000"/>
+          <w:sz w:val="32"/>
+        </w:rPr>
+      </w:pPr>
+      <w:r>
+        <w:rPr>
+          <w:noProof/>
+          <w:color w:val="FF0000"/>
+          <w:sz w:val="32"/>
+        </w:rPr>
+        <w:lastRenderedPageBreak/>
+        <w:t>##### POST #### gestionar-artista.php</w:t>
+      </w:r>
+    </w:p>
+    <w:p>
+      <w:pPr>
+        <w:rPr>
+          <w:b/>
+          <w:noProof/>
+        </w:rPr>
+      </w:pPr>
+      <w:r>
+        <w:rPr>
+          <w:b/>
+          <w:noProof/>
+        </w:rPr>
+        <w:t>accion: listar-todos</w:t>
+      </w:r>
+    </w:p>
+    <w:tbl>
+      <w:tblPr>
+        <w:tblStyle w:val="Tablaconcuadrcula"/>
+        <w:tblW w:w="0" w:type="auto"/>
+        <w:tblLook w:val="04A0" w:firstRow="1" w:lastRow="0" w:firstColumn="1" w:lastColumn="0" w:noHBand="0" w:noVBand="1"/>
+      </w:tblPr>
+      <w:tblGrid>
+        <w:gridCol w:w="4414"/>
+        <w:gridCol w:w="6756"/>
+      </w:tblGrid>
+      <w:tr>
+        <w:tc>
+          <w:tcPr>
+            <w:tcW w:w="4414" w:type="dxa"/>
+          </w:tcPr>
+          <w:p>
+            <w:pPr>
+              <w:rPr>
+                <w:noProof/>
+              </w:rPr>
+            </w:pPr>
+            <w:r>
+              <w:rPr>
+                <w:noProof/>
+              </w:rPr>
+              <w:t>Campos a enviar</w:t>
+            </w:r>
+          </w:p>
+        </w:tc>
+        <w:tc>
+          <w:tcPr>
+            <w:tcW w:w="4414" w:type="dxa"/>
+          </w:tcPr>
+          <w:p>
+            <w:pPr>
+              <w:rPr>
+                <w:noProof/>
+              </w:rPr>
+            </w:pPr>
+            <w:r>
+              <w:rPr>
+                <w:noProof/>
+              </w:rPr>
+              <w:t>Respuesta</w:t>
+            </w:r>
+          </w:p>
+        </w:tc>
+      </w:tr>
+      <w:tr>
+        <w:tc>
+          <w:tcPr>
+            <w:tcW w:w="4414" w:type="dxa"/>
+          </w:tcPr>
+          <w:p>
+            <w:pPr>
+              <w:rPr>
+                <w:noProof/>
+              </w:rPr>
+            </w:pPr>
+          </w:p>
+        </w:tc>
+        <w:tc>
+          <w:tcPr>
+            <w:tcW w:w="4414" w:type="dxa"/>
+          </w:tcPr>
+          <w:p>
+            <w:pPr>
+              <w:rPr>
+                <w:noProof/>
+              </w:rPr>
+            </w:pPr>
+            <w:r>
+              <w:rPr>
+                <w:noProof/>
+              </w:rPr>
+              <w:drawing>
+                <wp:inline distT="0" distB="0" distL="0" distR="0" wp14:anchorId="515888A7" wp14:editId="4B3B4752">
+                  <wp:extent cx="4153480" cy="2629267"/>
+                  <wp:effectExtent l="0" t="0" r="0" b="0"/>
+                  <wp:docPr id="4" name="Imagen 4"/>
+                  <wp:cNvGraphicFramePr>
+                    <a:graphicFrameLocks xmlns:a="http://schemas.openxmlformats.org/drawingml/2006/main" noChangeAspect="1"/>
+                  </wp:cNvGraphicFramePr>
+                  <a:graphic xmlns:a="http://schemas.openxmlformats.org/drawingml/2006/main">
+                    <a:graphicData uri="http://schemas.openxmlformats.org/drawingml/2006/picture">
+                      <pic:pic xmlns:pic="http://schemas.openxmlformats.org/drawingml/2006/picture">
+                        <pic:nvPicPr>
+                          <pic:cNvPr id="1" name=""/>
+                          <pic:cNvPicPr/>
+                        </pic:nvPicPr>
+                        <pic:blipFill>
+                          <a:blip r:embed="rId9"/>
+                          <a:stretch>
+                            <a:fillRect/>
+                          </a:stretch>
+                        </pic:blipFill>
+                        <pic:spPr>
+                          <a:xfrm>
+                            <a:off x="0" y="0"/>
+                            <a:ext cx="4153480" cy="2629267"/>
+                          </a:xfrm>
+                          <a:prstGeom prst="rect">
+                            <a:avLst/>
+                          </a:prstGeom>
+                        </pic:spPr>
+                      </pic:pic>
+                    </a:graphicData>
+                  </a:graphic>
+                </wp:inline>
+              </w:drawing>
+            </w:r>
+          </w:p>
+        </w:tc>
+      </w:tr>
+    </w:tbl>
+    <w:p>
+      <w:pPr>
+        <w:rPr>
+          <w:noProof/>
+        </w:rPr>
+      </w:pPr>
+    </w:p>
+    <w:p>
+      <w:pPr>
+        <w:rPr>
+          <w:noProof/>
+        </w:rPr>
+      </w:pPr>
+    </w:p>
+    <w:p>
+      <w:pPr>
+        <w:rPr>
+          <w:noProof/>
+        </w:rPr>
+      </w:pPr>
+    </w:p>
+    <w:p>
+      <w:pPr>
+        <w:rPr>
+          <w:noProof/>
+        </w:rPr>
+      </w:pPr>
+    </w:p>
+    <w:p>
+      <w:pPr>
+        <w:rPr>
+          <w:noProof/>
+        </w:rPr>
+      </w:pPr>
+    </w:p>
+    <w:p>
+      <w:pPr>
+        <w:rPr>
+          <w:noProof/>
+        </w:rPr>
+      </w:pPr>
+    </w:p>
+    <w:p>
+      <w:pPr>
+        <w:rPr>
+          <w:noProof/>
+        </w:rPr>
+      </w:pPr>
+    </w:p>
+    <w:p>
+      <w:pPr>
+        <w:rPr>
+          <w:noProof/>
+        </w:rPr>
+      </w:pPr>
+    </w:p>
+    <w:p>
+      <w:pPr>
+        <w:rPr>
+          <w:noProof/>
+        </w:rPr>
+      </w:pPr>
+      <w:r>
+        <w:rPr>
+          <w:noProof/>
+        </w:rPr>
+        <w:lastRenderedPageBreak/>
+        <w:t>a</w:t>
+      </w:r>
+      <w:r>
+        <w:rPr>
+          <w:noProof/>
+        </w:rPr>
+        <w:t>ccion: seleccionar</w:t>
+      </w:r>
+    </w:p>
+    <w:tbl>
+      <w:tblPr>
+        <w:tblStyle w:val="Tablaconcuadrcula"/>
+        <w:tblW w:w="0" w:type="auto"/>
+        <w:tblLook w:val="04A0" w:firstRow="1" w:lastRow="0" w:firstColumn="1" w:lastColumn="0" w:noHBand="0" w:noVBand="1"/>
+      </w:tblPr>
+      <w:tblGrid>
+        <w:gridCol w:w="3900"/>
+        <w:gridCol w:w="9096"/>
+      </w:tblGrid>
+      <w:tr>
+        <w:tc>
+          <w:tcPr>
+            <w:tcW w:w="4414" w:type="dxa"/>
+          </w:tcPr>
+          <w:p>
+            <w:pPr>
+              <w:rPr>
+                <w:noProof/>
+              </w:rPr>
+            </w:pPr>
+            <w:r>
+              <w:rPr>
+                <w:noProof/>
+              </w:rPr>
+              <w:t>Campos a enviar</w:t>
+            </w:r>
+          </w:p>
+        </w:tc>
+        <w:tc>
+          <w:tcPr>
+            <w:tcW w:w="4414" w:type="dxa"/>
+          </w:tcPr>
+          <w:p>
+            <w:pPr>
+              <w:rPr>
+                <w:noProof/>
+              </w:rPr>
+            </w:pPr>
+            <w:r>
+              <w:rPr>
+                <w:noProof/>
+              </w:rPr>
+              <w:t>Respuesta</w:t>
+            </w:r>
+          </w:p>
+        </w:tc>
+      </w:tr>
+      <w:tr>
+        <w:tc>
+          <w:tcPr>
+            <w:tcW w:w="4414" w:type="dxa"/>
+          </w:tcPr>
+          <w:p>
+            <w:pPr>
+              <w:rPr>
+                <w:noProof/>
+              </w:rPr>
+            </w:pPr>
+            <w:r>
+              <w:rPr>
+                <w:noProof/>
+              </w:rPr>
+              <w:t>id_artista</w:t>
+            </w:r>
+          </w:p>
+        </w:tc>
+        <w:tc>
+          <w:tcPr>
+            <w:tcW w:w="4414" w:type="dxa"/>
+          </w:tcPr>
+          <w:p>
+            <w:pPr>
+              <w:rPr>
+                <w:noProof/>
+              </w:rPr>
+            </w:pPr>
+            <w:r>
+              <w:rPr>
+                <w:noProof/>
+              </w:rPr>
+              <w:drawing>
+                <wp:inline distT="0" distB="0" distL="0" distR="0" wp14:anchorId="33E02FF5" wp14:editId="1D6ED808">
+                  <wp:extent cx="5630061" cy="3248478"/>
+                  <wp:effectExtent l="0" t="0" r="8890" b="9525"/>
+                  <wp:docPr id="5" name="Imagen 5"/>
+                  <wp:cNvGraphicFramePr>
+                    <a:graphicFrameLocks xmlns:a="http://schemas.openxmlformats.org/drawingml/2006/main" noChangeAspect="1"/>
+                  </wp:cNvGraphicFramePr>
+                  <a:graphic xmlns:a="http://schemas.openxmlformats.org/drawingml/2006/main">
+                    <a:graphicData uri="http://schemas.openxmlformats.org/drawingml/2006/picture">
+                      <pic:pic xmlns:pic="http://schemas.openxmlformats.org/drawingml/2006/picture">
+                        <pic:nvPicPr>
+                          <pic:cNvPr id="1" name=""/>
+                          <pic:cNvPicPr/>
+                        </pic:nvPicPr>
+                        <pic:blipFill>
+                          <a:blip r:embed="rId10"/>
+                          <a:stretch>
+                            <a:fillRect/>
+                          </a:stretch>
+                        </pic:blipFill>
+                        <pic:spPr>
+                          <a:xfrm>
+                            <a:off x="0" y="0"/>
+                            <a:ext cx="5630061" cy="3248478"/>
+                          </a:xfrm>
+                          <a:prstGeom prst="rect">
+                            <a:avLst/>
+                          </a:prstGeom>
+                        </pic:spPr>
+                      </pic:pic>
+                    </a:graphicData>
+                  </a:graphic>
+                </wp:inline>
+              </w:drawing>
+            </w:r>
+          </w:p>
+        </w:tc>
+      </w:tr>
+    </w:tbl>
+    <w:p>
+      <w:pPr>
+        <w:rPr>
+          <w:noProof/>
+        </w:rPr>
+      </w:pPr>
+    </w:p>
+    <w:p>
+      <w:pPr>
+        <w:rPr>
+          <w:noProof/>
+        </w:rPr>
+      </w:pPr>
+      <w:r>
+        <w:rPr>
+          <w:noProof/>
+        </w:rPr>
+        <w:t>accion: eliminar-registro</w:t>
       </w:r>
     </w:p>
     <w:tbl>
@@ -336,6 +1492,57 @@
           </w:p>
         </w:tc>
       </w:tr>
+      <w:tr>
+        <w:tc>
+          <w:tcPr>
+            <w:tcW w:w="4414" w:type="dxa"/>
+          </w:tcPr>
+          <w:p>
+            <w:pPr>
+              <w:rPr>
+                <w:noProof/>
+              </w:rPr>
+            </w:pPr>
+            <w:r>
+              <w:rPr>
+                <w:noProof/>
+              </w:rPr>
+              <w:t>id_artista</w:t>
+            </w:r>
+          </w:p>
+        </w:tc>
+        <w:tc>
+          <w:tcPr>
+            <w:tcW w:w="4414" w:type="dxa"/>
+          </w:tcPr>
+          <w:p>
+            <w:pPr>
+              <w:rPr>
+                <w:noProof/>
+              </w:rPr>
+            </w:pPr>
+            <w:r>
+              <w:rPr>
+                <w:noProof/>
+              </w:rPr>
+              <w:t>true,</w:t>
+            </w:r>
+          </w:p>
+          <w:p>
+            <w:pPr>
+              <w:rPr>
+                <w:noProof/>
+              </w:rPr>
+            </w:pPr>
+            <w:r>
+              <w:rPr>
+                <w:noProof/>
+              </w:rPr>
+              <w:t>false</w:t>
+            </w:r>
+          </w:p>
+        </w:tc>
+      </w:tr>
     </w:tbl>
     <w:p>
       <w:pPr>
@@ -350,11 +1557,26 @@
           <w:noProof/>
         </w:rPr>
       </w:pPr>
+    </w:p>
+    <w:p>
+      <w:pPr>
+        <w:rPr>
+          <w:noProof/>
+        </w:rPr>
+      </w:pPr>
+    </w:p>
+    <w:p>
+      <w:pPr>
+        <w:rPr>
+          <w:noProof/>
+        </w:rPr>
+      </w:pPr>
       <w:r>
         <w:rPr>
           <w:noProof/>
         </w:rPr>
-        <w:t>actualizar-registro</w:t>
+        <w:lastRenderedPageBreak/>
+        <w:t>accion: insertar-registro</w:t>
       </w:r>
     </w:p>
     <w:tbl>
@@ -405,6 +1627,96 @@
           </w:p>
         </w:tc>
       </w:tr>
+      <w:tr>
+        <w:tc>
+          <w:tcPr>
+            <w:tcW w:w="4414" w:type="dxa"/>
+          </w:tcPr>
+          <w:p>
+            <w:pPr>
+              <w:rPr>
+                <w:noProof/>
+              </w:rPr>
+            </w:pPr>
+            <w:r>
+              <w:rPr>
+                <w:noProof/>
+              </w:rPr>
+              <w:t>id_pais</w:t>
+            </w:r>
+          </w:p>
+          <w:p>
+            <w:pPr>
+              <w:rPr>
+                <w:noProof/>
+              </w:rPr>
+            </w:pPr>
+            <w:r>
+              <w:rPr>
+                <w:noProof/>
+              </w:rPr>
+              <w:t>nombre_artista</w:t>
+            </w:r>
+          </w:p>
+          <w:p>
+            <w:pPr>
+              <w:rPr>
+                <w:noProof/>
+              </w:rPr>
+            </w:pPr>
+            <w:r>
+              <w:rPr>
+                <w:noProof/>
+              </w:rPr>
+              <w:t>biografia_artista</w:t>
+            </w:r>
+          </w:p>
+          <w:p>
+            <w:pPr>
+              <w:rPr>
+                <w:noProof/>
+              </w:rPr>
+            </w:pPr>
+            <w:r>
+              <w:rPr>
+                <w:noProof/>
+              </w:rPr>
+              <w:t>url_foto_artista</w:t>
+            </w:r>
+          </w:p>
+        </w:tc>
+        <w:tc>
+          <w:tcPr>
+            <w:tcW w:w="4414" w:type="dxa"/>
+          </w:tcPr>
+          <w:p>
+            <w:pPr>
+              <w:rPr>
+                <w:noProof/>
+              </w:rPr>
+            </w:pPr>
+            <w:r>
+              <w:rPr>
+                <w:noProof/>
+              </w:rPr>
+              <w:t>true,</w:t>
+            </w:r>
+          </w:p>
+          <w:p>
+            <w:pPr>
+              <w:rPr>
+                <w:noProof/>
+              </w:rPr>
+            </w:pPr>
+            <w:r>
+              <w:rPr>
+                <w:noProof/>
+              </w:rPr>
+              <w:t>false</w:t>
+            </w:r>
+          </w:p>
+        </w:tc>
+      </w:tr>
     </w:tbl>
     <w:p>
       <w:pPr>
@@ -423,45 +1735,7 @@
         <w:rPr>
           <w:noProof/>
         </w:rPr>
-        <w:t>listar-por-artista</w:t>
-      </w:r>
-    </w:p>
-    <w:p>
-      <w:pPr>
-        <w:rPr>
-          <w:noProof/>
-        </w:rPr>
-      </w:pPr>
-    </w:p>
-    <w:p>
-      <w:pPr>
-        <w:jc w:val="center"/>
-        <w:rPr>
-          <w:noProof/>
-          <w:color w:val="FF0000"/>
-          <w:sz w:val="32"/>
-        </w:rPr>
-      </w:pPr>
-      <w:r>
-        <w:rPr>
-          <w:noProof/>
-          <w:color w:val="FF0000"/>
-          <w:sz w:val="32"/>
-        </w:rPr>
-        <w:t>##### POST #### gestionar-artista.php</w:t>
-      </w:r>
-    </w:p>
-    <w:p>
-      <w:pPr>
-        <w:rPr>
-          <w:noProof/>
-        </w:rPr>
-      </w:pPr>
-      <w:r>
-        <w:rPr>
-          <w:noProof/>
-        </w:rPr>
-        <w:t>listar-todos</w:t>
+        <w:t>accion: actualizar-registro</w:t>
       </w:r>
     </w:p>
     <w:tbl>
@@ -512,6 +1786,109 @@
           </w:p>
         </w:tc>
       </w:tr>
+      <w:tr>
+        <w:tc>
+          <w:tcPr>
+            <w:tcW w:w="4414" w:type="dxa"/>
+          </w:tcPr>
+          <w:p>
+            <w:pPr>
+              <w:rPr>
+                <w:noProof/>
+              </w:rPr>
+            </w:pPr>
+            <w:r>
+              <w:rPr>
+                <w:noProof/>
+              </w:rPr>
+              <w:t>id_artista</w:t>
+            </w:r>
+          </w:p>
+          <w:p>
+            <w:pPr>
+              <w:rPr>
+                <w:noProof/>
+              </w:rPr>
+            </w:pPr>
+            <w:r>
+              <w:rPr>
+                <w:noProof/>
+              </w:rPr>
+              <w:t>id_pais</w:t>
+            </w:r>
+          </w:p>
+          <w:p>
+            <w:pPr>
+              <w:rPr>
+                <w:noProof/>
+              </w:rPr>
+            </w:pPr>
+            <w:r>
+              <w:rPr>
+                <w:noProof/>
+              </w:rPr>
+              <w:t>nombre_artista</w:t>
+            </w:r>
+          </w:p>
+          <w:p>
+            <w:pPr>
+              <w:rPr>
+                <w:noProof/>
+              </w:rPr>
+            </w:pPr>
+            <w:r>
+              <w:rPr>
+                <w:noProof/>
+              </w:rPr>
+              <w:t>biografia_artista</w:t>
+            </w:r>
+          </w:p>
+          <w:p>
+            <w:pPr>
+              <w:rPr>
+                <w:noProof/>
+              </w:rPr>
+            </w:pPr>
+            <w:r>
+              <w:rPr>
+                <w:noProof/>
+              </w:rPr>
+              <w:t>url_foto_artista</w:t>
+            </w:r>
+          </w:p>
+        </w:tc>
+        <w:tc>
+          <w:tcPr>
+            <w:tcW w:w="4414" w:type="dxa"/>
+          </w:tcPr>
+          <w:p>
+            <w:pPr>
+              <w:rPr>
+                <w:noProof/>
+              </w:rPr>
+            </w:pPr>
+            <w:r>
+              <w:rPr>
+                <w:noProof/>
+              </w:rPr>
+              <w:t>true,</w:t>
+            </w:r>
+          </w:p>
+          <w:p>
+            <w:pPr>
+              <w:rPr>
+                <w:noProof/>
+              </w:rPr>
+            </w:pPr>
+            <w:r>
+              <w:rPr>
+                <w:noProof/>
+              </w:rPr>
+              <w:t>false</w:t>
+            </w:r>
+          </w:p>
+        </w:tc>
+      </w:tr>
     </w:tbl>
     <w:p>
       <w:pPr>
@@ -526,17 +1903,376 @@
           <w:noProof/>
         </w:rPr>
       </w:pPr>
+    </w:p>
+    <w:p>
+      <w:pPr>
+        <w:jc w:val="center"/>
+        <w:rPr>
+          <w:noProof/>
+          <w:color w:val="FF0000"/>
+          <w:sz w:val="32"/>
+        </w:rPr>
+      </w:pPr>
+    </w:p>
+    <w:p>
+      <w:pPr>
+        <w:jc w:val="center"/>
+        <w:rPr>
+          <w:noProof/>
+          <w:color w:val="FF0000"/>
+          <w:sz w:val="32"/>
+        </w:rPr>
+      </w:pPr>
+    </w:p>
+    <w:p>
+      <w:pPr>
+        <w:jc w:val="center"/>
+        <w:rPr>
+          <w:noProof/>
+          <w:color w:val="FF0000"/>
+          <w:sz w:val="32"/>
+        </w:rPr>
+      </w:pPr>
+    </w:p>
+    <w:p>
+      <w:pPr>
+        <w:jc w:val="center"/>
+        <w:rPr>
+          <w:noProof/>
+          <w:color w:val="FF0000"/>
+          <w:sz w:val="32"/>
+        </w:rPr>
+      </w:pPr>
+    </w:p>
+    <w:p>
+      <w:pPr>
+        <w:jc w:val="center"/>
+        <w:rPr>
+          <w:noProof/>
+          <w:color w:val="FF0000"/>
+          <w:sz w:val="32"/>
+        </w:rPr>
+      </w:pPr>
+    </w:p>
+    <w:p>
+      <w:pPr>
+        <w:jc w:val="center"/>
+        <w:rPr>
+          <w:noProof/>
+          <w:color w:val="FF0000"/>
+          <w:sz w:val="32"/>
+        </w:rPr>
+      </w:pPr>
+    </w:p>
+    <w:p>
+      <w:pPr>
+        <w:jc w:val="center"/>
+        <w:rPr>
+          <w:noProof/>
+          <w:color w:val="FF0000"/>
+          <w:sz w:val="32"/>
+        </w:rPr>
+      </w:pPr>
       <w:r>
         <w:rPr>
           <w:noProof/>
-        </w:rPr>
-        <w:t>S</w:t>
+          <w:color w:val="FF0000"/>
+          <w:sz w:val="32"/>
+        </w:rPr>
+        <w:lastRenderedPageBreak/>
+        <w:t>##### POST #### gestionar-cancion.php</w:t>
       </w:r>
+    </w:p>
+    <w:p>
+      <w:pPr>
+        <w:rPr>
+          <w:b/>
+          <w:noProof/>
+        </w:rPr>
+      </w:pPr>
       <w:r>
         <w:rPr>
-          <w:noProof/>
-        </w:rPr>
-        <w:t>eleccionar</w:t>
+          <w:b/>
+          <w:noProof/>
+        </w:rPr>
+        <w:t>accion: listar-todos</w:t>
+      </w:r>
+    </w:p>
+    <w:tbl>
+      <w:tblPr>
+        <w:tblStyle w:val="Tablaconcuadrcula"/>
+        <w:tblW w:w="0" w:type="auto"/>
+        <w:tblLook w:val="04A0" w:firstRow="1" w:lastRow="0" w:firstColumn="1" w:lastColumn="0" w:noHBand="0" w:noVBand="1"/>
+      </w:tblPr>
+      <w:tblGrid>
+        <w:gridCol w:w="4414"/>
+        <w:gridCol w:w="4537"/>
+      </w:tblGrid>
+      <w:tr>
+        <w:tc>
+          <w:tcPr>
+            <w:tcW w:w="4414" w:type="dxa"/>
+          </w:tcPr>
+          <w:p>
+            <w:pPr>
+              <w:rPr>
+                <w:noProof/>
+              </w:rPr>
+            </w:pPr>
+            <w:r>
+              <w:rPr>
+                <w:noProof/>
+              </w:rPr>
+              <w:t>Campos a enviar</w:t>
+            </w:r>
+          </w:p>
+        </w:tc>
+        <w:tc>
+          <w:tcPr>
+            <w:tcW w:w="4414" w:type="dxa"/>
+          </w:tcPr>
+          <w:p>
+            <w:pPr>
+              <w:rPr>
+                <w:noProof/>
+              </w:rPr>
+            </w:pPr>
+            <w:r>
+              <w:rPr>
+                <w:noProof/>
+              </w:rPr>
+              <w:t>Respuesta</w:t>
+            </w:r>
+          </w:p>
+        </w:tc>
+      </w:tr>
+      <w:tr>
+        <w:tc>
+          <w:tcPr>
+            <w:tcW w:w="4414" w:type="dxa"/>
+          </w:tcPr>
+          <w:p>
+            <w:pPr>
+              <w:rPr>
+                <w:noProof/>
+              </w:rPr>
+            </w:pPr>
+          </w:p>
+        </w:tc>
+        <w:tc>
+          <w:tcPr>
+            <w:tcW w:w="4414" w:type="dxa"/>
+          </w:tcPr>
+          <w:p>
+            <w:pPr>
+              <w:rPr>
+                <w:noProof/>
+              </w:rPr>
+            </w:pPr>
+            <w:r>
+              <w:rPr>
+                <w:noProof/>
+              </w:rPr>
+              <w:drawing>
+                <wp:inline distT="0" distB="0" distL="0" distR="0" wp14:anchorId="3259997C" wp14:editId="153D6A26">
+                  <wp:extent cx="2744195" cy="4548249"/>
+                  <wp:effectExtent l="0" t="0" r="0" b="5080"/>
+                  <wp:docPr id="6" name="Imagen 6"/>
+                  <wp:cNvGraphicFramePr>
+                    <a:graphicFrameLocks xmlns:a="http://schemas.openxmlformats.org/drawingml/2006/main" noChangeAspect="1"/>
+                  </wp:cNvGraphicFramePr>
+                  <a:graphic xmlns:a="http://schemas.openxmlformats.org/drawingml/2006/main">
+                    <a:graphicData uri="http://schemas.openxmlformats.org/drawingml/2006/picture">
+                      <pic:pic xmlns:pic="http://schemas.openxmlformats.org/drawingml/2006/picture">
+                        <pic:nvPicPr>
+                          <pic:cNvPr id="1" name=""/>
+                          <pic:cNvPicPr/>
+                        </pic:nvPicPr>
+                        <pic:blipFill>
+                          <a:blip r:embed="rId11"/>
+                          <a:stretch>
+                            <a:fillRect/>
+                          </a:stretch>
+                        </pic:blipFill>
+                        <pic:spPr>
+                          <a:xfrm>
+                            <a:off x="0" y="0"/>
+                            <a:ext cx="2745942" cy="4551145"/>
+                          </a:xfrm>
+                          <a:prstGeom prst="rect">
+                            <a:avLst/>
+                          </a:prstGeom>
+                        </pic:spPr>
+                      </pic:pic>
+                    </a:graphicData>
+                  </a:graphic>
+                </wp:inline>
+              </w:drawing>
+            </w:r>
+          </w:p>
+        </w:tc>
+      </w:tr>
+    </w:tbl>
+    <w:p>
+      <w:pPr>
+        <w:rPr>
+          <w:noProof/>
+        </w:rPr>
+      </w:pPr>
+    </w:p>
+    <w:p>
+      <w:pPr>
+        <w:rPr>
+          <w:noProof/>
+        </w:rPr>
+      </w:pPr>
+      <w:r>
+        <w:rPr>
+          <w:noProof/>
+        </w:rPr>
+        <w:lastRenderedPageBreak/>
+        <w:t>Accion: seleccionar</w:t>
+      </w:r>
+    </w:p>
+    <w:tbl>
+      <w:tblPr>
+        <w:tblStyle w:val="Tablaconcuadrcula"/>
+        <w:tblW w:w="0" w:type="auto"/>
+        <w:tblLook w:val="04A0" w:firstRow="1" w:lastRow="0" w:firstColumn="1" w:lastColumn="0" w:noHBand="0" w:noVBand="1"/>
+      </w:tblPr>
+      <w:tblGrid>
+        <w:gridCol w:w="4414"/>
+        <w:gridCol w:w="4896"/>
+      </w:tblGrid>
+      <w:tr>
+        <w:tc>
+          <w:tcPr>
+            <w:tcW w:w="4414" w:type="dxa"/>
+          </w:tcPr>
+          <w:p>
+            <w:pPr>
+              <w:rPr>
+                <w:noProof/>
+              </w:rPr>
+            </w:pPr>
+            <w:r>
+              <w:rPr>
+                <w:noProof/>
+              </w:rPr>
+              <w:t>Campos a enviar</w:t>
+            </w:r>
+          </w:p>
+        </w:tc>
+        <w:tc>
+          <w:tcPr>
+            <w:tcW w:w="4414" w:type="dxa"/>
+          </w:tcPr>
+          <w:p>
+            <w:pPr>
+              <w:rPr>
+                <w:noProof/>
+              </w:rPr>
+            </w:pPr>
+            <w:r>
+              <w:rPr>
+                <w:noProof/>
+              </w:rPr>
+              <w:t>Respuesta</w:t>
+            </w:r>
+          </w:p>
+        </w:tc>
+      </w:tr>
+      <w:tr>
+        <w:tc>
+          <w:tcPr>
+            <w:tcW w:w="4414" w:type="dxa"/>
+          </w:tcPr>
+          <w:p>
+            <w:pPr>
+              <w:rPr>
+                <w:noProof/>
+              </w:rPr>
+            </w:pPr>
+            <w:r>
+              <w:rPr>
+                <w:noProof/>
+              </w:rPr>
+              <w:t>id_cancion</w:t>
+            </w:r>
+          </w:p>
+        </w:tc>
+        <w:tc>
+          <w:tcPr>
+            <w:tcW w:w="4414" w:type="dxa"/>
+          </w:tcPr>
+          <w:p>
+            <w:pPr>
+              <w:rPr>
+                <w:noProof/>
+              </w:rPr>
+            </w:pPr>
+            <w:r>
+              <w:rPr>
+                <w:noProof/>
+              </w:rPr>
+              <w:drawing>
+                <wp:inline distT="0" distB="0" distL="0" distR="0" wp14:anchorId="775F517E" wp14:editId="389CE0E5">
+                  <wp:extent cx="2972215" cy="2686425"/>
+                  <wp:effectExtent l="0" t="0" r="0" b="0"/>
+                  <wp:docPr id="7" name="Imagen 7"/>
+                  <wp:cNvGraphicFramePr>
+                    <a:graphicFrameLocks xmlns:a="http://schemas.openxmlformats.org/drawingml/2006/main" noChangeAspect="1"/>
+                  </wp:cNvGraphicFramePr>
+                  <a:graphic xmlns:a="http://schemas.openxmlformats.org/drawingml/2006/main">
+                    <a:graphicData uri="http://schemas.openxmlformats.org/drawingml/2006/picture">
+                      <pic:pic xmlns:pic="http://schemas.openxmlformats.org/drawingml/2006/picture">
+                        <pic:nvPicPr>
+                          <pic:cNvPr id="1" name=""/>
+                          <pic:cNvPicPr/>
+                        </pic:nvPicPr>
+                        <pic:blipFill>
+                          <a:blip r:embed="rId12"/>
+                          <a:stretch>
+                            <a:fillRect/>
+                          </a:stretch>
+                        </pic:blipFill>
+                        <pic:spPr>
+                          <a:xfrm>
+                            <a:off x="0" y="0"/>
+                            <a:ext cx="2972215" cy="2686425"/>
+                          </a:xfrm>
+                          <a:prstGeom prst="rect">
+                            <a:avLst/>
+                          </a:prstGeom>
+                        </pic:spPr>
+                      </pic:pic>
+                    </a:graphicData>
+                  </a:graphic>
+                </wp:inline>
+              </w:drawing>
+            </w:r>
+          </w:p>
+        </w:tc>
+      </w:tr>
+    </w:tbl>
+    <w:p>
+      <w:pPr>
+        <w:rPr>
+          <w:noProof/>
+        </w:rPr>
+      </w:pPr>
+    </w:p>
+    <w:p>
+      <w:pPr>
+        <w:rPr>
+          <w:noProof/>
+        </w:rPr>
+      </w:pPr>
+      <w:r>
+        <w:rPr>
+          <w:noProof/>
+        </w:rPr>
+        <w:t>accion: eliminar-registro</w:t>
       </w:r>
     </w:p>
     <w:tbl>
@@ -587,6 +2323,57 @@
           </w:p>
         </w:tc>
       </w:tr>
+      <w:tr>
+        <w:tc>
+          <w:tcPr>
+            <w:tcW w:w="4414" w:type="dxa"/>
+          </w:tcPr>
+          <w:p>
+            <w:pPr>
+              <w:rPr>
+                <w:noProof/>
+              </w:rPr>
+            </w:pPr>
+            <w:r>
+              <w:rPr>
+                <w:noProof/>
+              </w:rPr>
+              <w:t>id_cancion</w:t>
+            </w:r>
+          </w:p>
+        </w:tc>
+        <w:tc>
+          <w:tcPr>
+            <w:tcW w:w="4414" w:type="dxa"/>
+          </w:tcPr>
+          <w:p>
+            <w:pPr>
+              <w:rPr>
+                <w:noProof/>
+              </w:rPr>
+            </w:pPr>
+            <w:r>
+              <w:rPr>
+                <w:noProof/>
+              </w:rPr>
+              <w:t>true,</w:t>
+            </w:r>
+          </w:p>
+          <w:p>
+            <w:pPr>
+              <w:rPr>
+                <w:noProof/>
+              </w:rPr>
+            </w:pPr>
+            <w:r>
+              <w:rPr>
+                <w:noProof/>
+              </w:rPr>
+              <w:t>false</w:t>
+            </w:r>
+          </w:p>
+        </w:tc>
+      </w:tr>
     </w:tbl>
     <w:p>
       <w:pPr>
@@ -601,11 +2388,40 @@
           <w:noProof/>
         </w:rPr>
       </w:pPr>
+    </w:p>
+    <w:p>
+      <w:pPr>
+        <w:rPr>
+          <w:noProof/>
+        </w:rPr>
+      </w:pPr>
+    </w:p>
+    <w:p>
+      <w:pPr>
+        <w:rPr>
+          <w:noProof/>
+        </w:rPr>
+      </w:pPr>
+    </w:p>
+    <w:p>
+      <w:pPr>
+        <w:rPr>
+          <w:noProof/>
+        </w:rPr>
+      </w:pPr>
+    </w:p>
+    <w:p>
+      <w:pPr>
+        <w:rPr>
+          <w:noProof/>
+        </w:rPr>
+      </w:pPr>
       <w:r>
         <w:rPr>
           <w:noProof/>
         </w:rPr>
-        <w:t>eliminar-registro</w:t>
+        <w:lastRenderedPageBreak/>
+        <w:t>accion: insertar-registro</w:t>
       </w:r>
     </w:p>
     <w:tbl>
@@ -656,25 +2472,160 @@
           </w:p>
         </w:tc>
       </w:tr>
+      <w:tr>
+        <w:tc>
+          <w:tcPr>
+            <w:tcW w:w="4414" w:type="dxa"/>
+          </w:tcPr>
+          <w:p>
+            <w:pPr>
+              <w:rPr>
+                <w:noProof/>
+              </w:rPr>
+            </w:pPr>
+            <w:r>
+              <w:rPr>
+                <w:noProof/>
+              </w:rPr>
+              <w:t>id_album</w:t>
+            </w:r>
+          </w:p>
+          <w:p>
+            <w:pPr>
+              <w:rPr>
+                <w:noProof/>
+              </w:rPr>
+            </w:pPr>
+            <w:r>
+              <w:rPr>
+                <w:noProof/>
+              </w:rPr>
+              <w:t>id_idioma</w:t>
+            </w:r>
+          </w:p>
+          <w:p>
+            <w:pPr>
+              <w:rPr>
+                <w:noProof/>
+              </w:rPr>
+            </w:pPr>
+            <w:r>
+              <w:rPr>
+                <w:noProof/>
+              </w:rPr>
+              <w:t>nombre_cancion</w:t>
+            </w:r>
+          </w:p>
+          <w:p>
+            <w:pPr>
+              <w:rPr>
+                <w:noProof/>
+              </w:rPr>
+            </w:pPr>
+            <w:r>
+              <w:rPr>
+                <w:noProof/>
+              </w:rPr>
+              <w:t>url_audio</w:t>
+            </w:r>
+          </w:p>
+          <w:p>
+            <w:pPr>
+              <w:rPr>
+                <w:noProof/>
+              </w:rPr>
+            </w:pPr>
+            <w:r>
+              <w:rPr>
+                <w:noProof/>
+              </w:rPr>
+              <w:t>genero[] // Aun no manejable</w:t>
+            </w:r>
+            <w:r>
+              <w:rPr>
+                <w:noProof/>
+              </w:rPr>
+              <w:t>*</w:t>
+            </w:r>
+          </w:p>
+          <w:p>
+            <w:pPr>
+              <w:rPr>
+                <w:noProof/>
+              </w:rPr>
+            </w:pPr>
+          </w:p>
+        </w:tc>
+        <w:tc>
+          <w:tcPr>
+            <w:tcW w:w="4414" w:type="dxa"/>
+          </w:tcPr>
+          <w:p>
+            <w:pPr>
+              <w:rPr>
+                <w:noProof/>
+              </w:rPr>
+            </w:pPr>
+            <w:r>
+              <w:rPr>
+                <w:noProof/>
+              </w:rPr>
+              <w:t>true,</w:t>
+            </w:r>
+          </w:p>
+          <w:p>
+            <w:pPr>
+              <w:rPr>
+                <w:noProof/>
+              </w:rPr>
+            </w:pPr>
+            <w:r>
+              <w:rPr>
+                <w:noProof/>
+              </w:rPr>
+              <w:t>false</w:t>
+            </w:r>
+          </w:p>
+        </w:tc>
+      </w:tr>
     </w:tbl>
     <w:p>
       <w:pPr>
         <w:rPr>
-          <w:noProof/>
-        </w:rPr>
-      </w:pPr>
-    </w:p>
-    <w:p>
-      <w:pPr>
-        <w:rPr>
-          <w:noProof/>
+          <w:i/>
+          <w:noProof/>
+          <w:u w:val="single"/>
         </w:rPr>
       </w:pPr>
       <w:r>
         <w:rPr>
-          <w:noProof/>
-        </w:rPr>
-        <w:t>insertar-registro</w:t>
+          <w:i/>
+          <w:noProof/>
+          <w:u w:val="single"/>
+        </w:rPr>
+        <w:t>OJO:: Se debe enviar un array desde JS, con los id de los géneros para la cancion</w:t>
+      </w:r>
+    </w:p>
+    <w:p>
+      <w:pPr>
+        <w:rPr>
+          <w:i/>
+          <w:noProof/>
+          <w:u w:val="single"/>
+        </w:rPr>
+      </w:pPr>
+    </w:p>
+    <w:p>
+      <w:pPr>
+        <w:rPr>
+          <w:noProof/>
+        </w:rPr>
+      </w:pPr>
+      <w:r>
+        <w:rPr>
+          <w:noProof/>
+        </w:rPr>
+        <w:t>accion: actualizar-registro</w:t>
       </w:r>
     </w:p>
     <w:tbl>
@@ -702,7 +2653,6 @@
               <w:rPr>
                 <w:noProof/>
               </w:rPr>
-              <w:lastRenderedPageBreak/>
               <w:t>Campos a enviar</w:t>
             </w:r>
           </w:p>
@@ -726,6 +2676,109 @@
           </w:p>
         </w:tc>
       </w:tr>
+      <w:tr>
+        <w:tc>
+          <w:tcPr>
+            <w:tcW w:w="4414" w:type="dxa"/>
+          </w:tcPr>
+          <w:p>
+            <w:pPr>
+              <w:rPr>
+                <w:noProof/>
+              </w:rPr>
+            </w:pPr>
+            <w:r>
+              <w:rPr>
+                <w:noProof/>
+              </w:rPr>
+              <w:t>id_cancion</w:t>
+            </w:r>
+          </w:p>
+          <w:p>
+            <w:pPr>
+              <w:rPr>
+                <w:noProof/>
+              </w:rPr>
+            </w:pPr>
+            <w:r>
+              <w:rPr>
+                <w:noProof/>
+              </w:rPr>
+              <w:t>id_idioma</w:t>
+            </w:r>
+          </w:p>
+          <w:p>
+            <w:pPr>
+              <w:rPr>
+                <w:noProof/>
+              </w:rPr>
+            </w:pPr>
+            <w:r>
+              <w:rPr>
+                <w:noProof/>
+              </w:rPr>
+              <w:t>nombre_cancion</w:t>
+            </w:r>
+          </w:p>
+          <w:p>
+            <w:pPr>
+              <w:rPr>
+                <w:noProof/>
+              </w:rPr>
+            </w:pPr>
+            <w:r>
+              <w:rPr>
+                <w:noProof/>
+              </w:rPr>
+              <w:t>url_audio</w:t>
+            </w:r>
+          </w:p>
+          <w:p>
+            <w:pPr>
+              <w:rPr>
+                <w:noProof/>
+              </w:rPr>
+            </w:pPr>
+            <w:r>
+              <w:rPr>
+                <w:noProof/>
+              </w:rPr>
+              <w:t>id_album</w:t>
+            </w:r>
+          </w:p>
+        </w:tc>
+        <w:tc>
+          <w:tcPr>
+            <w:tcW w:w="4414" w:type="dxa"/>
+          </w:tcPr>
+          <w:p>
+            <w:pPr>
+              <w:rPr>
+                <w:noProof/>
+              </w:rPr>
+            </w:pPr>
+            <w:r>
+              <w:rPr>
+                <w:noProof/>
+              </w:rPr>
+              <w:t>true,</w:t>
+            </w:r>
+          </w:p>
+          <w:p>
+            <w:pPr>
+              <w:rPr>
+                <w:noProof/>
+              </w:rPr>
+            </w:pPr>
+            <w:r>
+              <w:rPr>
+                <w:noProof/>
+              </w:rPr>
+              <w:t>false</w:t>
+            </w:r>
+          </w:p>
+        </w:tc>
+      </w:tr>
     </w:tbl>
     <w:p>
       <w:pPr>
@@ -740,11 +2793,236 @@
           <w:noProof/>
         </w:rPr>
       </w:pPr>
+    </w:p>
+    <w:p>
+      <w:pPr>
+        <w:rPr>
+          <w:noProof/>
+        </w:rPr>
+      </w:pPr>
+    </w:p>
+    <w:p>
+      <w:pPr>
+        <w:rPr>
+          <w:noProof/>
+        </w:rPr>
+      </w:pPr>
+    </w:p>
+    <w:p>
+      <w:pPr>
+        <w:rPr>
+          <w:noProof/>
+        </w:rPr>
+      </w:pPr>
+    </w:p>
+    <w:p>
+      <w:pPr>
+        <w:rPr>
+          <w:noProof/>
+        </w:rPr>
+      </w:pPr>
+    </w:p>
+    <w:p>
+      <w:pPr>
+        <w:rPr>
+          <w:noProof/>
+        </w:rPr>
+      </w:pPr>
+    </w:p>
+    <w:p>
+      <w:pPr>
+        <w:rPr>
+          <w:noProof/>
+        </w:rPr>
+      </w:pPr>
+    </w:p>
+    <w:p>
+      <w:pPr>
+        <w:rPr>
+          <w:noProof/>
+        </w:rPr>
+      </w:pPr>
+    </w:p>
+    <w:p>
+      <w:pPr>
+        <w:rPr>
+          <w:noProof/>
+        </w:rPr>
+      </w:pPr>
+    </w:p>
+    <w:p>
+      <w:pPr>
+        <w:jc w:val="center"/>
+        <w:rPr>
+          <w:noProof/>
+          <w:color w:val="FF0000"/>
+          <w:sz w:val="32"/>
+        </w:rPr>
+      </w:pPr>
       <w:r>
         <w:rPr>
           <w:noProof/>
-        </w:rPr>
-        <w:t>actualizar-registro</w:t>
+          <w:color w:val="FF0000"/>
+          <w:sz w:val="32"/>
+        </w:rPr>
+        <w:t>##### POST #### gestionar-genero.php</w:t>
+      </w:r>
+    </w:p>
+    <w:p>
+      <w:pPr>
+        <w:rPr>
+          <w:noProof/>
+        </w:rPr>
+      </w:pPr>
+    </w:p>
+    <w:p>
+      <w:pPr>
+        <w:rPr>
+          <w:b/>
+          <w:noProof/>
+        </w:rPr>
+      </w:pPr>
+      <w:r>
+        <w:rPr>
+          <w:b/>
+          <w:noProof/>
+        </w:rPr>
+        <w:t>accion: listar-todos</w:t>
+      </w:r>
+    </w:p>
+    <w:tbl>
+      <w:tblPr>
+        <w:tblStyle w:val="Tablaconcuadrcula"/>
+        <w:tblW w:w="0" w:type="auto"/>
+        <w:tblLook w:val="04A0" w:firstRow="1" w:lastRow="0" w:firstColumn="1" w:lastColumn="0" w:noHBand="0" w:noVBand="1"/>
+      </w:tblPr>
+      <w:tblGrid>
+        <w:gridCol w:w="4414"/>
+        <w:gridCol w:w="5946"/>
+      </w:tblGrid>
+      <w:tr>
+        <w:tc>
+          <w:tcPr>
+            <w:tcW w:w="4414" w:type="dxa"/>
+          </w:tcPr>
+          <w:p>
+            <w:pPr>
+              <w:rPr>
+                <w:noProof/>
+              </w:rPr>
+            </w:pPr>
+            <w:r>
+              <w:rPr>
+                <w:noProof/>
+              </w:rPr>
+              <w:t>Campos a enviar</w:t>
+            </w:r>
+          </w:p>
+        </w:tc>
+        <w:tc>
+          <w:tcPr>
+            <w:tcW w:w="4414" w:type="dxa"/>
+          </w:tcPr>
+          <w:p>
+            <w:pPr>
+              <w:rPr>
+                <w:noProof/>
+              </w:rPr>
+            </w:pPr>
+            <w:r>
+              <w:rPr>
+                <w:noProof/>
+              </w:rPr>
+              <w:t>Respuesta</w:t>
+            </w:r>
+          </w:p>
+        </w:tc>
+      </w:tr>
+      <w:tr>
+        <w:tc>
+          <w:tcPr>
+            <w:tcW w:w="4414" w:type="dxa"/>
+          </w:tcPr>
+          <w:p>
+            <w:pPr>
+              <w:rPr>
+                <w:noProof/>
+              </w:rPr>
+            </w:pPr>
+          </w:p>
+        </w:tc>
+        <w:tc>
+          <w:tcPr>
+            <w:tcW w:w="4414" w:type="dxa"/>
+          </w:tcPr>
+          <w:p>
+            <w:pPr>
+              <w:rPr>
+                <w:noProof/>
+              </w:rPr>
+            </w:pPr>
+            <w:r>
+              <w:rPr>
+                <w:noProof/>
+              </w:rPr>
+              <w:drawing>
+                <wp:inline distT="0" distB="0" distL="0" distR="0" wp14:anchorId="54D9D77A" wp14:editId="3D1C1391">
+                  <wp:extent cx="3629532" cy="4067743"/>
+                  <wp:effectExtent l="0" t="0" r="9525" b="9525"/>
+                  <wp:docPr id="9" name="Imagen 9"/>
+                  <wp:cNvGraphicFramePr>
+                    <a:graphicFrameLocks xmlns:a="http://schemas.openxmlformats.org/drawingml/2006/main" noChangeAspect="1"/>
+                  </wp:cNvGraphicFramePr>
+                  <a:graphic xmlns:a="http://schemas.openxmlformats.org/drawingml/2006/main">
+                    <a:graphicData uri="http://schemas.openxmlformats.org/drawingml/2006/picture">
+                      <pic:pic xmlns:pic="http://schemas.openxmlformats.org/drawingml/2006/picture">
+                        <pic:nvPicPr>
+                          <pic:cNvPr id="1" name=""/>
+                          <pic:cNvPicPr/>
+                        </pic:nvPicPr>
+                        <pic:blipFill>
+                          <a:blip r:embed="rId13"/>
+                          <a:stretch>
+                            <a:fillRect/>
+                          </a:stretch>
+                        </pic:blipFill>
+                        <pic:spPr>
+                          <a:xfrm>
+                            <a:off x="0" y="0"/>
+                            <a:ext cx="3629532" cy="4067743"/>
+                          </a:xfrm>
+                          <a:prstGeom prst="rect">
+                            <a:avLst/>
+                          </a:prstGeom>
+                        </pic:spPr>
+                      </pic:pic>
+                    </a:graphicData>
+                  </a:graphic>
+                </wp:inline>
+              </w:drawing>
+            </w:r>
+          </w:p>
+        </w:tc>
+      </w:tr>
+    </w:tbl>
+    <w:p>
+      <w:pPr>
+        <w:rPr>
+          <w:noProof/>
+        </w:rPr>
+      </w:pPr>
+    </w:p>
+    <w:p>
+      <w:pPr>
+        <w:rPr>
+          <w:noProof/>
+        </w:rPr>
+      </w:pPr>
+      <w:r>
+        <w:rPr>
+          <w:noProof/>
+        </w:rPr>
+        <w:t>Accion: seleccionar</w:t>
       </w:r>
     </w:p>
     <w:tbl>
@@ -795,6 +3073,78 @@
           </w:p>
         </w:tc>
       </w:tr>
+      <w:tr>
+        <w:tc>
+          <w:tcPr>
+            <w:tcW w:w="4414" w:type="dxa"/>
+          </w:tcPr>
+          <w:p>
+            <w:pPr>
+              <w:rPr>
+                <w:noProof/>
+              </w:rPr>
+            </w:pPr>
+            <w:r>
+              <w:rPr>
+                <w:noProof/>
+              </w:rPr>
+              <w:t>id_genero</w:t>
+            </w:r>
+          </w:p>
+        </w:tc>
+        <w:tc>
+          <w:tcPr>
+            <w:tcW w:w="4414" w:type="dxa"/>
+          </w:tcPr>
+          <w:p>
+            <w:pPr>
+              <w:rPr>
+                <w:noProof/>
+              </w:rPr>
+            </w:pPr>
+            <w:r>
+              <w:rPr>
+                <w:noProof/>
+              </w:rPr>
+              <w:drawing>
+                <wp:inline distT="0" distB="0" distL="0" distR="0" wp14:anchorId="44AC9328" wp14:editId="3809D20B">
+                  <wp:extent cx="1991003" cy="733527"/>
+                  <wp:effectExtent l="0" t="0" r="9525" b="9525"/>
+                  <wp:docPr id="10" name="Imagen 10"/>
+                  <wp:cNvGraphicFramePr>
+                    <a:graphicFrameLocks xmlns:a="http://schemas.openxmlformats.org/drawingml/2006/main" noChangeAspect="1"/>
+                  </wp:cNvGraphicFramePr>
+                  <a:graphic xmlns:a="http://schemas.openxmlformats.org/drawingml/2006/main">
+                    <a:graphicData uri="http://schemas.openxmlformats.org/drawingml/2006/picture">
+                      <pic:pic xmlns:pic="http://schemas.openxmlformats.org/drawingml/2006/picture">
+                        <pic:nvPicPr>
+                          <pic:cNvPr id="1" name=""/>
+                          <pic:cNvPicPr/>
+                        </pic:nvPicPr>
+                        <pic:blipFill>
+                          <a:blip r:embed="rId14"/>
+                          <a:stretch>
+                            <a:fillRect/>
+                          </a:stretch>
+                        </pic:blipFill>
+                        <pic:spPr>
+                          <a:xfrm>
+                            <a:off x="0" y="0"/>
+                            <a:ext cx="1991003" cy="733527"/>
+                          </a:xfrm>
+                          <a:prstGeom prst="rect">
+                            <a:avLst/>
+                          </a:prstGeom>
+                        </pic:spPr>
+                      </pic:pic>
+                    </a:graphicData>
+                  </a:graphic>
+                </wp:inline>
+              </w:drawing>
+            </w:r>
+          </w:p>
+        </w:tc>
+      </w:tr>
     </w:tbl>
     <w:p>
       <w:pPr>
@@ -809,36 +3159,11 @@
           <w:noProof/>
         </w:rPr>
       </w:pPr>
-    </w:p>
-    <w:p>
-      <w:pPr>
-        <w:jc w:val="center"/>
-        <w:rPr>
-          <w:noProof/>
-          <w:color w:val="FF0000"/>
-          <w:sz w:val="32"/>
-        </w:rPr>
-      </w:pPr>
       <w:r>
         <w:rPr>
           <w:noProof/>
-          <w:color w:val="FF0000"/>
-          <w:sz w:val="32"/>
-        </w:rPr>
-        <w:t>##### POST #### gestionar-cancion.php</w:t>
-      </w:r>
-    </w:p>
-    <w:p>
-      <w:pPr>
-        <w:rPr>
-          <w:noProof/>
-        </w:rPr>
-      </w:pPr>
-      <w:r>
-        <w:rPr>
-          <w:noProof/>
-        </w:rPr>
-        <w:t>listar-todos</w:t>
+        </w:rPr>
+        <w:t>accion: eliminar-registro</w:t>
       </w:r>
     </w:p>
     <w:tbl>
@@ -889,6 +3214,44 @@
           </w:p>
         </w:tc>
       </w:tr>
+      <w:tr>
+        <w:tc>
+          <w:tcPr>
+            <w:tcW w:w="4414" w:type="dxa"/>
+          </w:tcPr>
+          <w:p>
+            <w:pPr>
+              <w:rPr>
+                <w:noProof/>
+              </w:rPr>
+            </w:pPr>
+            <w:r>
+              <w:rPr>
+                <w:noProof/>
+              </w:rPr>
+              <w:t>id_genero</w:t>
+            </w:r>
+          </w:p>
+        </w:tc>
+        <w:tc>
+          <w:tcPr>
+            <w:tcW w:w="4414" w:type="dxa"/>
+          </w:tcPr>
+          <w:p>
+            <w:pPr>
+              <w:rPr>
+                <w:noProof/>
+              </w:rPr>
+            </w:pPr>
+            <w:r>
+              <w:rPr>
+                <w:noProof/>
+              </w:rPr>
+              <w:t>true,false</w:t>
+            </w:r>
+          </w:p>
+        </w:tc>
+      </w:tr>
     </w:tbl>
     <w:p>
       <w:pPr>
@@ -903,17 +3266,18 @@
           <w:noProof/>
         </w:rPr>
       </w:pPr>
+    </w:p>
+    <w:p>
+      <w:pPr>
+        <w:rPr>
+          <w:noProof/>
+        </w:rPr>
+      </w:pPr>
       <w:r>
         <w:rPr>
           <w:noProof/>
         </w:rPr>
-        <w:t>S</w:t>
-      </w:r>
-      <w:r>
-        <w:rPr>
-          <w:noProof/>
-        </w:rPr>
-        <w:t>eleccionar</w:t>
+        <w:t>accion: insertar-registro</w:t>
       </w:r>
     </w:p>
     <w:tbl>
@@ -964,6 +3328,44 @@
           </w:p>
         </w:tc>
       </w:tr>
+      <w:tr>
+        <w:tc>
+          <w:tcPr>
+            <w:tcW w:w="4414" w:type="dxa"/>
+          </w:tcPr>
+          <w:p>
+            <w:pPr>
+              <w:rPr>
+                <w:noProof/>
+              </w:rPr>
+            </w:pPr>
+            <w:r>
+              <w:rPr>
+                <w:noProof/>
+              </w:rPr>
+              <w:t>nombre_genero</w:t>
+            </w:r>
+          </w:p>
+        </w:tc>
+        <w:tc>
+          <w:tcPr>
+            <w:tcW w:w="4414" w:type="dxa"/>
+          </w:tcPr>
+          <w:p>
+            <w:pPr>
+              <w:rPr>
+                <w:noProof/>
+              </w:rPr>
+            </w:pPr>
+            <w:r>
+              <w:rPr>
+                <w:noProof/>
+              </w:rPr>
+              <w:t>true,false</w:t>
+            </w:r>
+          </w:p>
+        </w:tc>
+      </w:tr>
     </w:tbl>
     <w:p>
       <w:pPr>
@@ -982,7 +3384,7 @@
         <w:rPr>
           <w:noProof/>
         </w:rPr>
-        <w:t>eliminar-registro</w:t>
+        <w:t>accion: actualizar-registro</w:t>
       </w:r>
     </w:p>
     <w:tbl>
@@ -1033,6 +3435,57 @@
           </w:p>
         </w:tc>
       </w:tr>
+      <w:tr>
+        <w:tc>
+          <w:tcPr>
+            <w:tcW w:w="4414" w:type="dxa"/>
+          </w:tcPr>
+          <w:p>
+            <w:pPr>
+              <w:rPr>
+                <w:noProof/>
+              </w:rPr>
+            </w:pPr>
+            <w:r>
+              <w:rPr>
+                <w:noProof/>
+              </w:rPr>
+              <w:t>id_genero</w:t>
+            </w:r>
+          </w:p>
+          <w:p>
+            <w:pPr>
+              <w:rPr>
+                <w:noProof/>
+              </w:rPr>
+            </w:pPr>
+            <w:r>
+              <w:rPr>
+                <w:noProof/>
+              </w:rPr>
+              <w:t>nombre_genero</w:t>
+            </w:r>
+          </w:p>
+        </w:tc>
+        <w:tc>
+          <w:tcPr>
+            <w:tcW w:w="4414" w:type="dxa"/>
+          </w:tcPr>
+          <w:p>
+            <w:pPr>
+              <w:rPr>
+                <w:noProof/>
+              </w:rPr>
+            </w:pPr>
+            <w:r>
+              <w:rPr>
+                <w:noProof/>
+              </w:rPr>
+              <w:t>true,false</w:t>
+            </w:r>
+          </w:p>
+        </w:tc>
+      </w:tr>
     </w:tbl>
     <w:p>
       <w:pPr>
@@ -1043,15 +3496,360 @@
     </w:p>
     <w:p>
       <w:pPr>
-        <w:rPr>
-          <w:noProof/>
+        <w:jc w:val="center"/>
+        <w:rPr>
+          <w:noProof/>
+          <w:color w:val="FF0000"/>
+          <w:sz w:val="32"/>
+        </w:rPr>
+      </w:pPr>
+    </w:p>
+    <w:p>
+      <w:pPr>
+        <w:jc w:val="center"/>
+        <w:rPr>
+          <w:noProof/>
+          <w:color w:val="FF0000"/>
+          <w:sz w:val="32"/>
+        </w:rPr>
+      </w:pPr>
+    </w:p>
+    <w:p>
+      <w:pPr>
+        <w:jc w:val="center"/>
+        <w:rPr>
+          <w:noProof/>
+          <w:color w:val="FF0000"/>
+          <w:sz w:val="32"/>
         </w:rPr>
       </w:pPr>
       <w:r>
         <w:rPr>
           <w:noProof/>
-        </w:rPr>
-        <w:t>insertar-registro</w:t>
+          <w:color w:val="FF0000"/>
+          <w:sz w:val="32"/>
+        </w:rPr>
+        <w:t>##### POST #### gestionar-idioma.php</w:t>
+      </w:r>
+    </w:p>
+    <w:p>
+      <w:pPr>
+        <w:rPr>
+          <w:b/>
+          <w:noProof/>
+        </w:rPr>
+      </w:pPr>
+      <w:r>
+        <w:rPr>
+          <w:b/>
+          <w:noProof/>
+        </w:rPr>
+        <w:t>accion: listar-todos</w:t>
+      </w:r>
+    </w:p>
+    <w:tbl>
+      <w:tblPr>
+        <w:tblStyle w:val="Tablaconcuadrcula"/>
+        <w:tblW w:w="0" w:type="auto"/>
+        <w:tblLook w:val="04A0" w:firstRow="1" w:lastRow="0" w:firstColumn="1" w:lastColumn="0" w:noHBand="0" w:noVBand="1"/>
+      </w:tblPr>
+      <w:tblGrid>
+        <w:gridCol w:w="4414"/>
+        <w:gridCol w:w="7101"/>
+      </w:tblGrid>
+      <w:tr>
+        <w:tc>
+          <w:tcPr>
+            <w:tcW w:w="4414" w:type="dxa"/>
+          </w:tcPr>
+          <w:p>
+            <w:pPr>
+              <w:rPr>
+                <w:noProof/>
+              </w:rPr>
+            </w:pPr>
+            <w:r>
+              <w:rPr>
+                <w:noProof/>
+              </w:rPr>
+              <w:t>Campos a enviar</w:t>
+            </w:r>
+          </w:p>
+        </w:tc>
+        <w:tc>
+          <w:tcPr>
+            <w:tcW w:w="4414" w:type="dxa"/>
+          </w:tcPr>
+          <w:p>
+            <w:pPr>
+              <w:rPr>
+                <w:noProof/>
+              </w:rPr>
+            </w:pPr>
+            <w:r>
+              <w:rPr>
+                <w:noProof/>
+              </w:rPr>
+              <w:t>Respuesta</w:t>
+            </w:r>
+          </w:p>
+        </w:tc>
+      </w:tr>
+      <w:tr>
+        <w:tc>
+          <w:tcPr>
+            <w:tcW w:w="4414" w:type="dxa"/>
+          </w:tcPr>
+          <w:p>
+            <w:pPr>
+              <w:rPr>
+                <w:noProof/>
+              </w:rPr>
+            </w:pPr>
+          </w:p>
+        </w:tc>
+        <w:tc>
+          <w:tcPr>
+            <w:tcW w:w="4414" w:type="dxa"/>
+          </w:tcPr>
+          <w:p>
+            <w:pPr>
+              <w:rPr>
+                <w:noProof/>
+              </w:rPr>
+            </w:pPr>
+            <w:r>
+              <w:rPr>
+                <w:noProof/>
+              </w:rPr>
+              <w:drawing>
+                <wp:inline distT="0" distB="0" distL="0" distR="0" wp14:anchorId="2AE3A014" wp14:editId="606BFA50">
+                  <wp:extent cx="4372585" cy="3486637"/>
+                  <wp:effectExtent l="0" t="0" r="0" b="0"/>
+                  <wp:docPr id="11" name="Imagen 11"/>
+                  <wp:cNvGraphicFramePr>
+                    <a:graphicFrameLocks xmlns:a="http://schemas.openxmlformats.org/drawingml/2006/main" noChangeAspect="1"/>
+                  </wp:cNvGraphicFramePr>
+                  <a:graphic xmlns:a="http://schemas.openxmlformats.org/drawingml/2006/main">
+                    <a:graphicData uri="http://schemas.openxmlformats.org/drawingml/2006/picture">
+                      <pic:pic xmlns:pic="http://schemas.openxmlformats.org/drawingml/2006/picture">
+                        <pic:nvPicPr>
+                          <pic:cNvPr id="1" name=""/>
+                          <pic:cNvPicPr/>
+                        </pic:nvPicPr>
+                        <pic:blipFill>
+                          <a:blip r:embed="rId15"/>
+                          <a:stretch>
+                            <a:fillRect/>
+                          </a:stretch>
+                        </pic:blipFill>
+                        <pic:spPr>
+                          <a:xfrm>
+                            <a:off x="0" y="0"/>
+                            <a:ext cx="4372585" cy="3486637"/>
+                          </a:xfrm>
+                          <a:prstGeom prst="rect">
+                            <a:avLst/>
+                          </a:prstGeom>
+                        </pic:spPr>
+                      </pic:pic>
+                    </a:graphicData>
+                  </a:graphic>
+                </wp:inline>
+              </w:drawing>
+            </w:r>
+          </w:p>
+        </w:tc>
+      </w:tr>
+    </w:tbl>
+    <w:p>
+      <w:pPr>
+        <w:rPr>
+          <w:noProof/>
+        </w:rPr>
+      </w:pPr>
+    </w:p>
+    <w:p>
+      <w:pPr>
+        <w:rPr>
+          <w:noProof/>
+        </w:rPr>
+      </w:pPr>
+    </w:p>
+    <w:p>
+      <w:pPr>
+        <w:rPr>
+          <w:noProof/>
+        </w:rPr>
+      </w:pPr>
+    </w:p>
+    <w:p>
+      <w:pPr>
+        <w:rPr>
+          <w:noProof/>
+        </w:rPr>
+      </w:pPr>
+    </w:p>
+    <w:p>
+      <w:pPr>
+        <w:rPr>
+          <w:noProof/>
+        </w:rPr>
+      </w:pPr>
+    </w:p>
+    <w:p>
+      <w:pPr>
+        <w:rPr>
+          <w:noProof/>
+        </w:rPr>
+      </w:pPr>
+      <w:r>
+        <w:rPr>
+          <w:noProof/>
+        </w:rPr>
+        <w:t>Accion: seleccionar</w:t>
+      </w:r>
+    </w:p>
+    <w:tbl>
+      <w:tblPr>
+        <w:tblStyle w:val="Tablaconcuadrcula"/>
+        <w:tblW w:w="0" w:type="auto"/>
+        <w:tblLook w:val="04A0" w:firstRow="1" w:lastRow="0" w:firstColumn="1" w:lastColumn="0" w:noHBand="0" w:noVBand="1"/>
+      </w:tblPr>
+      <w:tblGrid>
+        <w:gridCol w:w="4414"/>
+        <w:gridCol w:w="7101"/>
+      </w:tblGrid>
+      <w:tr>
+        <w:tc>
+          <w:tcPr>
+            <w:tcW w:w="4414" w:type="dxa"/>
+          </w:tcPr>
+          <w:p>
+            <w:pPr>
+              <w:rPr>
+                <w:noProof/>
+              </w:rPr>
+            </w:pPr>
+            <w:r>
+              <w:rPr>
+                <w:noProof/>
+              </w:rPr>
+              <w:t>Campos a enviar</w:t>
+            </w:r>
+          </w:p>
+        </w:tc>
+        <w:tc>
+          <w:tcPr>
+            <w:tcW w:w="4414" w:type="dxa"/>
+          </w:tcPr>
+          <w:p>
+            <w:pPr>
+              <w:rPr>
+                <w:noProof/>
+              </w:rPr>
+            </w:pPr>
+            <w:r>
+              <w:rPr>
+                <w:noProof/>
+              </w:rPr>
+              <w:t>Respuesta</w:t>
+            </w:r>
+          </w:p>
+        </w:tc>
+      </w:tr>
+      <w:tr>
+        <w:tc>
+          <w:tcPr>
+            <w:tcW w:w="4414" w:type="dxa"/>
+          </w:tcPr>
+          <w:p>
+            <w:pPr>
+              <w:rPr>
+                <w:noProof/>
+              </w:rPr>
+            </w:pPr>
+            <w:r>
+              <w:rPr>
+                <w:noProof/>
+              </w:rPr>
+              <w:lastRenderedPageBreak/>
+              <w:t>id_idioma</w:t>
+            </w:r>
+          </w:p>
+        </w:tc>
+        <w:tc>
+          <w:tcPr>
+            <w:tcW w:w="4414" w:type="dxa"/>
+          </w:tcPr>
+          <w:p>
+            <w:pPr>
+              <w:rPr>
+                <w:noProof/>
+              </w:rPr>
+            </w:pPr>
+            <w:r>
+              <w:rPr>
+                <w:noProof/>
+              </w:rPr>
+              <w:drawing>
+                <wp:inline distT="0" distB="0" distL="0" distR="0" wp14:anchorId="6F87BED3" wp14:editId="24ED9484">
+                  <wp:extent cx="4372585" cy="3486637"/>
+                  <wp:effectExtent l="0" t="0" r="0" b="0"/>
+                  <wp:docPr id="12" name="Imagen 12"/>
+                  <wp:cNvGraphicFramePr>
+                    <a:graphicFrameLocks xmlns:a="http://schemas.openxmlformats.org/drawingml/2006/main" noChangeAspect="1"/>
+                  </wp:cNvGraphicFramePr>
+                  <a:graphic xmlns:a="http://schemas.openxmlformats.org/drawingml/2006/main">
+                    <a:graphicData uri="http://schemas.openxmlformats.org/drawingml/2006/picture">
+                      <pic:pic xmlns:pic="http://schemas.openxmlformats.org/drawingml/2006/picture">
+                        <pic:nvPicPr>
+                          <pic:cNvPr id="1" name=""/>
+                          <pic:cNvPicPr/>
+                        </pic:nvPicPr>
+                        <pic:blipFill>
+                          <a:blip r:embed="rId16"/>
+                          <a:stretch>
+                            <a:fillRect/>
+                          </a:stretch>
+                        </pic:blipFill>
+                        <pic:spPr>
+                          <a:xfrm>
+                            <a:off x="0" y="0"/>
+                            <a:ext cx="4372585" cy="3486637"/>
+                          </a:xfrm>
+                          <a:prstGeom prst="rect">
+                            <a:avLst/>
+                          </a:prstGeom>
+                        </pic:spPr>
+                      </pic:pic>
+                    </a:graphicData>
+                  </a:graphic>
+                </wp:inline>
+              </w:drawing>
+            </w:r>
+          </w:p>
+        </w:tc>
+      </w:tr>
+    </w:tbl>
+    <w:p>
+      <w:pPr>
+        <w:rPr>
+          <w:noProof/>
+        </w:rPr>
+      </w:pPr>
+    </w:p>
+    <w:p>
+      <w:pPr>
+        <w:rPr>
+          <w:noProof/>
+        </w:rPr>
+      </w:pPr>
+      <w:r>
+        <w:rPr>
+          <w:noProof/>
+        </w:rPr>
+        <w:t>accion: eliminar-registro</w:t>
       </w:r>
     </w:p>
     <w:tbl>
@@ -1102,6 +3900,44 @@
           </w:p>
         </w:tc>
       </w:tr>
+      <w:tr>
+        <w:tc>
+          <w:tcPr>
+            <w:tcW w:w="4414" w:type="dxa"/>
+          </w:tcPr>
+          <w:p>
+            <w:pPr>
+              <w:rPr>
+                <w:noProof/>
+              </w:rPr>
+            </w:pPr>
+            <w:r>
+              <w:rPr>
+                <w:noProof/>
+              </w:rPr>
+              <w:t>id_idioma</w:t>
+            </w:r>
+          </w:p>
+        </w:tc>
+        <w:tc>
+          <w:tcPr>
+            <w:tcW w:w="4414" w:type="dxa"/>
+          </w:tcPr>
+          <w:p>
+            <w:pPr>
+              <w:rPr>
+                <w:noProof/>
+              </w:rPr>
+            </w:pPr>
+            <w:r>
+              <w:rPr>
+                <w:noProof/>
+              </w:rPr>
+              <w:t>true,false</w:t>
+            </w:r>
+          </w:p>
+        </w:tc>
+      </w:tr>
     </w:tbl>
     <w:p>
       <w:pPr>
@@ -1116,11 +3952,25 @@
           <w:noProof/>
         </w:rPr>
       </w:pPr>
+    </w:p>
+    <w:p>
+      <w:pPr>
+        <w:rPr>
+          <w:noProof/>
+        </w:rPr>
+      </w:pPr>
+    </w:p>
+    <w:p>
+      <w:pPr>
+        <w:rPr>
+          <w:noProof/>
+        </w:rPr>
+      </w:pPr>
       <w:r>
         <w:rPr>
           <w:noProof/>
         </w:rPr>
-        <w:t>actualizar-registro</w:t>
+        <w:t>accion: insertar-registro</w:t>
       </w:r>
     </w:p>
     <w:tbl>
@@ -1148,6 +3998,7 @@
               <w:rPr>
                 <w:noProof/>
               </w:rPr>
+              <w:lastRenderedPageBreak/>
               <w:t>Campos a enviar</w:t>
             </w:r>
           </w:p>
@@ -1171,6 +4022,57 @@
           </w:p>
         </w:tc>
       </w:tr>
+      <w:tr>
+        <w:tc>
+          <w:tcPr>
+            <w:tcW w:w="4414" w:type="dxa"/>
+          </w:tcPr>
+          <w:p>
+            <w:pPr>
+              <w:rPr>
+                <w:noProof/>
+              </w:rPr>
+            </w:pPr>
+            <w:r>
+              <w:rPr>
+                <w:noProof/>
+              </w:rPr>
+              <w:t>nombre_idioma</w:t>
+            </w:r>
+          </w:p>
+          <w:p>
+            <w:pPr>
+              <w:rPr>
+                <w:noProof/>
+              </w:rPr>
+            </w:pPr>
+            <w:r>
+              <w:rPr>
+                <w:noProof/>
+              </w:rPr>
+              <w:t>abreviatura_idioma</w:t>
+            </w:r>
+          </w:p>
+        </w:tc>
+        <w:tc>
+          <w:tcPr>
+            <w:tcW w:w="4414" w:type="dxa"/>
+          </w:tcPr>
+          <w:p>
+            <w:pPr>
+              <w:rPr>
+                <w:noProof/>
+              </w:rPr>
+            </w:pPr>
+            <w:r>
+              <w:rPr>
+                <w:noProof/>
+              </w:rPr>
+              <w:t>true,false</w:t>
+            </w:r>
+          </w:p>
+        </w:tc>
+      </w:tr>
     </w:tbl>
     <w:p>
       <w:pPr>
@@ -1185,43 +4087,11 @@
           <w:noProof/>
         </w:rPr>
       </w:pPr>
-    </w:p>
-    <w:p>
-      <w:pPr>
-        <w:jc w:val="center"/>
-        <w:rPr>
-          <w:noProof/>
-          <w:color w:val="FF0000"/>
-          <w:sz w:val="32"/>
-        </w:rPr>
-      </w:pPr>
       <w:r>
         <w:rPr>
           <w:noProof/>
-          <w:color w:val="FF0000"/>
-          <w:sz w:val="32"/>
-        </w:rPr>
-        <w:t>##### POST #### gestionar-genero.php</w:t>
-      </w:r>
-    </w:p>
-    <w:p>
-      <w:pPr>
-        <w:rPr>
-          <w:noProof/>
-        </w:rPr>
-      </w:pPr>
-    </w:p>
-    <w:p>
-      <w:pPr>
-        <w:rPr>
-          <w:noProof/>
-        </w:rPr>
-      </w:pPr>
-      <w:r>
-        <w:rPr>
-          <w:noProof/>
-        </w:rPr>
-        <w:t>listar-todos</w:t>
+        </w:rPr>
+        <w:t>accion: actualizar-registro</w:t>
       </w:r>
     </w:p>
     <w:tbl>
@@ -1272,6 +4142,70 @@
           </w:p>
         </w:tc>
       </w:tr>
+      <w:tr>
+        <w:tc>
+          <w:tcPr>
+            <w:tcW w:w="4414" w:type="dxa"/>
+          </w:tcPr>
+          <w:p>
+            <w:pPr>
+              <w:rPr>
+                <w:noProof/>
+              </w:rPr>
+            </w:pPr>
+            <w:r>
+              <w:rPr>
+                <w:noProof/>
+              </w:rPr>
+              <w:t>id_idioma</w:t>
+            </w:r>
+          </w:p>
+          <w:p>
+            <w:pPr>
+              <w:rPr>
+                <w:noProof/>
+              </w:rPr>
+            </w:pPr>
+            <w:r>
+              <w:rPr>
+                <w:noProof/>
+              </w:rPr>
+              <w:t>nombre_idioma</w:t>
+            </w:r>
+          </w:p>
+          <w:p>
+            <w:pPr>
+              <w:rPr>
+                <w:noProof/>
+              </w:rPr>
+            </w:pPr>
+            <w:r>
+              <w:rPr>
+                <w:noProof/>
+              </w:rPr>
+              <w:t>abreviatura_idioma</w:t>
+            </w:r>
+          </w:p>
+        </w:tc>
+        <w:tc>
+          <w:tcPr>
+            <w:tcW w:w="4414" w:type="dxa"/>
+          </w:tcPr>
+          <w:p>
+            <w:pPr>
+              <w:rPr>
+                <w:noProof/>
+              </w:rPr>
+            </w:pPr>
+            <w:r>
+              <w:rPr>
+                <w:noProof/>
+              </w:rPr>
+              <w:t>true,false</w:t>
+            </w:r>
+          </w:p>
+        </w:tc>
+      </w:tr>
     </w:tbl>
     <w:p>
       <w:pPr>
@@ -1286,17 +4220,329 @@
           <w:noProof/>
         </w:rPr>
       </w:pPr>
+    </w:p>
+    <w:p>
+      <w:pPr>
+        <w:jc w:val="center"/>
+        <w:rPr>
+          <w:noProof/>
+          <w:color w:val="FF0000"/>
+          <w:sz w:val="32"/>
+        </w:rPr>
+      </w:pPr>
       <w:r>
         <w:rPr>
           <w:noProof/>
-        </w:rPr>
-        <w:t>S</w:t>
+          <w:color w:val="FF0000"/>
+          <w:sz w:val="32"/>
+        </w:rPr>
+        <w:t>##### POST #### gestionar-pais.php</w:t>
       </w:r>
+    </w:p>
+    <w:p>
+      <w:pPr>
+        <w:rPr>
+          <w:b/>
+          <w:noProof/>
+        </w:rPr>
+      </w:pPr>
       <w:r>
         <w:rPr>
-          <w:noProof/>
-        </w:rPr>
-        <w:t>eleccionar</w:t>
+          <w:b/>
+          <w:noProof/>
+        </w:rPr>
+        <w:t>accion: listar-todos</w:t>
+      </w:r>
+    </w:p>
+    <w:tbl>
+      <w:tblPr>
+        <w:tblStyle w:val="Tablaconcuadrcula"/>
+        <w:tblW w:w="0" w:type="auto"/>
+        <w:tblLook w:val="04A0" w:firstRow="1" w:lastRow="0" w:firstColumn="1" w:lastColumn="0" w:noHBand="0" w:noVBand="1"/>
+      </w:tblPr>
+      <w:tblGrid>
+        <w:gridCol w:w="4414"/>
+        <w:gridCol w:w="6021"/>
+      </w:tblGrid>
+      <w:tr>
+        <w:tc>
+          <w:tcPr>
+            <w:tcW w:w="4414" w:type="dxa"/>
+          </w:tcPr>
+          <w:p>
+            <w:pPr>
+              <w:rPr>
+                <w:noProof/>
+              </w:rPr>
+            </w:pPr>
+            <w:r>
+              <w:rPr>
+                <w:noProof/>
+              </w:rPr>
+              <w:t>Campos a enviar</w:t>
+            </w:r>
+          </w:p>
+        </w:tc>
+        <w:tc>
+          <w:tcPr>
+            <w:tcW w:w="4414" w:type="dxa"/>
+          </w:tcPr>
+          <w:p>
+            <w:pPr>
+              <w:rPr>
+                <w:noProof/>
+              </w:rPr>
+            </w:pPr>
+            <w:r>
+              <w:rPr>
+                <w:noProof/>
+              </w:rPr>
+              <w:t>Respuesta</w:t>
+            </w:r>
+          </w:p>
+        </w:tc>
+      </w:tr>
+      <w:tr>
+        <w:tc>
+          <w:tcPr>
+            <w:tcW w:w="4414" w:type="dxa"/>
+          </w:tcPr>
+          <w:p>
+            <w:pPr>
+              <w:rPr>
+                <w:noProof/>
+              </w:rPr>
+            </w:pPr>
+          </w:p>
+        </w:tc>
+        <w:tc>
+          <w:tcPr>
+            <w:tcW w:w="4414" w:type="dxa"/>
+          </w:tcPr>
+          <w:p>
+            <w:pPr>
+              <w:rPr>
+                <w:noProof/>
+              </w:rPr>
+            </w:pPr>
+          </w:p>
+          <w:p>
+            <w:pPr>
+              <w:rPr>
+                <w:noProof/>
+              </w:rPr>
+            </w:pPr>
+            <w:r>
+              <w:rPr>
+                <w:noProof/>
+              </w:rPr>
+              <w:drawing>
+                <wp:inline distT="0" distB="0" distL="0" distR="0" wp14:anchorId="632C2203" wp14:editId="688CC6E3">
+                  <wp:extent cx="3686175" cy="1965278"/>
+                  <wp:effectExtent l="0" t="0" r="0" b="0"/>
+                  <wp:docPr id="13" name="Imagen 13"/>
+                  <wp:cNvGraphicFramePr>
+                    <a:graphicFrameLocks xmlns:a="http://schemas.openxmlformats.org/drawingml/2006/main" noChangeAspect="1"/>
+                  </wp:cNvGraphicFramePr>
+                  <a:graphic xmlns:a="http://schemas.openxmlformats.org/drawingml/2006/main">
+                    <a:graphicData uri="http://schemas.openxmlformats.org/drawingml/2006/picture">
+                      <pic:pic xmlns:pic="http://schemas.openxmlformats.org/drawingml/2006/picture">
+                        <pic:nvPicPr>
+                          <pic:cNvPr id="1" name=""/>
+                          <pic:cNvPicPr/>
+                        </pic:nvPicPr>
+                        <pic:blipFill rotWithShape="1">
+                          <a:blip r:embed="rId17"/>
+                          <a:srcRect b="32129"/>
+                          <a:stretch/>
+                        </pic:blipFill>
+                        <pic:spPr bwMode="auto">
+                          <a:xfrm>
+                            <a:off x="0" y="0"/>
+                            <a:ext cx="3686689" cy="1965552"/>
+                          </a:xfrm>
+                          <a:prstGeom prst="rect">
+                            <a:avLst/>
+                          </a:prstGeom>
+                          <a:ln>
+                            <a:noFill/>
+                          </a:ln>
+                          <a:extLst>
+                            <a:ext uri="{53640926-AAD7-44D8-BBD7-CCE9431645EC}">
+                              <a14:shadowObscured xmlns:a14="http://schemas.microsoft.com/office/drawing/2010/main"/>
+                            </a:ext>
+                          </a:extLst>
+                        </pic:spPr>
+                      </pic:pic>
+                    </a:graphicData>
+                  </a:graphic>
+                </wp:inline>
+              </w:drawing>
+            </w:r>
+          </w:p>
+        </w:tc>
+      </w:tr>
+    </w:tbl>
+    <w:p>
+      <w:pPr>
+        <w:rPr>
+          <w:noProof/>
+        </w:rPr>
+      </w:pPr>
+    </w:p>
+    <w:p>
+      <w:pPr>
+        <w:rPr>
+          <w:noProof/>
+        </w:rPr>
+      </w:pPr>
+      <w:r>
+        <w:rPr>
+          <w:noProof/>
+        </w:rPr>
+        <w:lastRenderedPageBreak/>
+        <w:t>Accion: seleccionar</w:t>
+      </w:r>
+    </w:p>
+    <w:tbl>
+      <w:tblPr>
+        <w:tblStyle w:val="Tablaconcuadrcula"/>
+        <w:tblW w:w="0" w:type="auto"/>
+        <w:tblLook w:val="04A0" w:firstRow="1" w:lastRow="0" w:firstColumn="1" w:lastColumn="0" w:noHBand="0" w:noVBand="1"/>
+      </w:tblPr>
+      <w:tblGrid>
+        <w:gridCol w:w="4414"/>
+        <w:gridCol w:w="4836"/>
+      </w:tblGrid>
+      <w:tr>
+        <w:tc>
+          <w:tcPr>
+            <w:tcW w:w="4414" w:type="dxa"/>
+          </w:tcPr>
+          <w:p>
+            <w:pPr>
+              <w:rPr>
+                <w:noProof/>
+              </w:rPr>
+            </w:pPr>
+            <w:r>
+              <w:rPr>
+                <w:noProof/>
+              </w:rPr>
+              <w:t>Campos a enviar</w:t>
+            </w:r>
+          </w:p>
+        </w:tc>
+        <w:tc>
+          <w:tcPr>
+            <w:tcW w:w="4414" w:type="dxa"/>
+          </w:tcPr>
+          <w:p>
+            <w:pPr>
+              <w:rPr>
+                <w:noProof/>
+              </w:rPr>
+            </w:pPr>
+            <w:r>
+              <w:rPr>
+                <w:noProof/>
+              </w:rPr>
+              <w:t>Respuesta</w:t>
+            </w:r>
+          </w:p>
+        </w:tc>
+      </w:tr>
+      <w:tr>
+        <w:tc>
+          <w:tcPr>
+            <w:tcW w:w="4414" w:type="dxa"/>
+          </w:tcPr>
+          <w:p>
+            <w:pPr>
+              <w:rPr>
+                <w:noProof/>
+              </w:rPr>
+            </w:pPr>
+            <w:r>
+              <w:rPr>
+                <w:noProof/>
+              </w:rPr>
+              <w:t>id_pais</w:t>
+            </w:r>
+          </w:p>
+        </w:tc>
+        <w:tc>
+          <w:tcPr>
+            <w:tcW w:w="4414" w:type="dxa"/>
+          </w:tcPr>
+          <w:p>
+            <w:pPr>
+              <w:rPr>
+                <w:noProof/>
+              </w:rPr>
+            </w:pPr>
+            <w:r>
+              <w:rPr>
+                <w:noProof/>
+              </w:rPr>
+              <w:drawing>
+                <wp:inline distT="0" distB="0" distL="0" distR="0" wp14:anchorId="5FB3A76D" wp14:editId="4F8E9BE7">
+                  <wp:extent cx="2934109" cy="1038370"/>
+                  <wp:effectExtent l="0" t="0" r="0" b="9525"/>
+                  <wp:docPr id="14" name="Imagen 14"/>
+                  <wp:cNvGraphicFramePr>
+                    <a:graphicFrameLocks xmlns:a="http://schemas.openxmlformats.org/drawingml/2006/main" noChangeAspect="1"/>
+                  </wp:cNvGraphicFramePr>
+                  <a:graphic xmlns:a="http://schemas.openxmlformats.org/drawingml/2006/main">
+                    <a:graphicData uri="http://schemas.openxmlformats.org/drawingml/2006/picture">
+                      <pic:pic xmlns:pic="http://schemas.openxmlformats.org/drawingml/2006/picture">
+                        <pic:nvPicPr>
+                          <pic:cNvPr id="1" name=""/>
+                          <pic:cNvPicPr/>
+                        </pic:nvPicPr>
+                        <pic:blipFill>
+                          <a:blip r:embed="rId18"/>
+                          <a:stretch>
+                            <a:fillRect/>
+                          </a:stretch>
+                        </pic:blipFill>
+                        <pic:spPr>
+                          <a:xfrm>
+                            <a:off x="0" y="0"/>
+                            <a:ext cx="2934109" cy="1038370"/>
+                          </a:xfrm>
+                          <a:prstGeom prst="rect">
+                            <a:avLst/>
+                          </a:prstGeom>
+                        </pic:spPr>
+                      </pic:pic>
+                    </a:graphicData>
+                  </a:graphic>
+                </wp:inline>
+              </w:drawing>
+            </w:r>
+          </w:p>
+        </w:tc>
+      </w:tr>
+    </w:tbl>
+    <w:p>
+      <w:pPr>
+        <w:rPr>
+          <w:noProof/>
+        </w:rPr>
+      </w:pPr>
+    </w:p>
+    <w:p>
+      <w:pPr>
+        <w:rPr>
+          <w:noProof/>
+        </w:rPr>
+      </w:pPr>
+      <w:r>
+        <w:rPr>
+          <w:noProof/>
+        </w:rPr>
+        <w:t>accion: eliminar-registro</w:t>
       </w:r>
     </w:p>
     <w:tbl>
@@ -1347,6 +4593,57 @@
           </w:p>
         </w:tc>
       </w:tr>
+      <w:tr>
+        <w:tc>
+          <w:tcPr>
+            <w:tcW w:w="4414" w:type="dxa"/>
+          </w:tcPr>
+          <w:p>
+            <w:pPr>
+              <w:rPr>
+                <w:noProof/>
+              </w:rPr>
+            </w:pPr>
+            <w:r>
+              <w:rPr>
+                <w:noProof/>
+              </w:rPr>
+              <w:t>id_idioma</w:t>
+            </w:r>
+          </w:p>
+        </w:tc>
+        <w:tc>
+          <w:tcPr>
+            <w:tcW w:w="4414" w:type="dxa"/>
+          </w:tcPr>
+          <w:p>
+            <w:pPr>
+              <w:rPr>
+                <w:noProof/>
+              </w:rPr>
+            </w:pPr>
+            <w:r>
+              <w:rPr>
+                <w:noProof/>
+              </w:rPr>
+              <w:t>true</w:t>
+            </w:r>
+          </w:p>
+          <w:p>
+            <w:pPr>
+              <w:rPr>
+                <w:noProof/>
+              </w:rPr>
+            </w:pPr>
+            <w:r>
+              <w:rPr>
+                <w:noProof/>
+              </w:rPr>
+              <w:t>false</w:t>
+            </w:r>
+          </w:p>
+        </w:tc>
+      </w:tr>
     </w:tbl>
     <w:p>
       <w:pPr>
@@ -1365,7 +4662,7 @@
         <w:rPr>
           <w:noProof/>
         </w:rPr>
-        <w:t>eliminar-registro</w:t>
+        <w:t>accion: insertar-registro</w:t>
       </w:r>
     </w:p>
     <w:tbl>
@@ -1393,7 +4690,6 @@
               <w:rPr>
                 <w:noProof/>
               </w:rPr>
-              <w:lastRenderedPageBreak/>
               <w:t>Campos a enviar</w:t>
             </w:r>
           </w:p>
@@ -1417,6 +4713,83 @@
           </w:p>
         </w:tc>
       </w:tr>
+      <w:tr>
+        <w:tc>
+          <w:tcPr>
+            <w:tcW w:w="4414" w:type="dxa"/>
+          </w:tcPr>
+          <w:p>
+            <w:pPr>
+              <w:rPr>
+                <w:noProof/>
+              </w:rPr>
+            </w:pPr>
+            <w:r>
+              <w:rPr>
+                <w:noProof/>
+              </w:rPr>
+              <w:t>nombre_pais</w:t>
+            </w:r>
+          </w:p>
+          <w:p>
+            <w:pPr>
+              <w:rPr>
+                <w:noProof/>
+              </w:rPr>
+            </w:pPr>
+            <w:r>
+              <w:rPr>
+                <w:noProof/>
+              </w:rPr>
+              <w:t>abreviatura_pais</w:t>
+            </w:r>
+          </w:p>
+          <w:p>
+            <w:pPr>
+              <w:rPr>
+                <w:noProof/>
+              </w:rPr>
+            </w:pPr>
+            <w:r>
+              <w:rPr>
+                <w:noProof/>
+              </w:rPr>
+              <w:t>codigo_telefono_pais</w:t>
+            </w:r>
+          </w:p>
+        </w:tc>
+        <w:tc>
+          <w:tcPr>
+            <w:tcW w:w="4414" w:type="dxa"/>
+          </w:tcPr>
+          <w:p>
+            <w:pPr>
+              <w:rPr>
+                <w:noProof/>
+              </w:rPr>
+            </w:pPr>
+            <w:r>
+              <w:rPr>
+                <w:noProof/>
+              </w:rPr>
+              <w:t>true</w:t>
+            </w:r>
+          </w:p>
+          <w:p>
+            <w:pPr>
+              <w:rPr>
+                <w:noProof/>
+              </w:rPr>
+            </w:pPr>
+            <w:r>
+              <w:rPr>
+                <w:noProof/>
+              </w:rPr>
+              <w:t>false</w:t>
+            </w:r>
+          </w:p>
+        </w:tc>
+      </w:tr>
     </w:tbl>
     <w:p>
       <w:pPr>
@@ -1438,11 +4811,40 @@
           <w:noProof/>
         </w:rPr>
       </w:pPr>
+    </w:p>
+    <w:p>
+      <w:pPr>
+        <w:rPr>
+          <w:noProof/>
+        </w:rPr>
+      </w:pPr>
+    </w:p>
+    <w:p>
+      <w:pPr>
+        <w:rPr>
+          <w:noProof/>
+        </w:rPr>
+      </w:pPr>
+    </w:p>
+    <w:p>
+      <w:pPr>
+        <w:rPr>
+          <w:noProof/>
+        </w:rPr>
+      </w:pPr>
+    </w:p>
+    <w:p>
+      <w:pPr>
+        <w:rPr>
+          <w:noProof/>
+        </w:rPr>
+      </w:pPr>
       <w:r>
         <w:rPr>
           <w:noProof/>
         </w:rPr>
-        <w:t>insertar-registro</w:t>
+        <w:lastRenderedPageBreak/>
+        <w:t>accion: actualizar-registro</w:t>
       </w:r>
     </w:p>
     <w:tbl>
@@ -1493,6 +4895,96 @@
           </w:p>
         </w:tc>
       </w:tr>
+      <w:tr>
+        <w:tc>
+          <w:tcPr>
+            <w:tcW w:w="4414" w:type="dxa"/>
+          </w:tcPr>
+          <w:p>
+            <w:pPr>
+              <w:rPr>
+                <w:noProof/>
+              </w:rPr>
+            </w:pPr>
+            <w:r>
+              <w:rPr>
+                <w:noProof/>
+              </w:rPr>
+              <w:t>id_pais</w:t>
+            </w:r>
+          </w:p>
+          <w:p>
+            <w:pPr>
+              <w:rPr>
+                <w:noProof/>
+              </w:rPr>
+            </w:pPr>
+            <w:r>
+              <w:rPr>
+                <w:noProof/>
+              </w:rPr>
+              <w:t>nombre_pais</w:t>
+            </w:r>
+          </w:p>
+          <w:p>
+            <w:pPr>
+              <w:rPr>
+                <w:noProof/>
+              </w:rPr>
+            </w:pPr>
+            <w:r>
+              <w:rPr>
+                <w:noProof/>
+              </w:rPr>
+              <w:t>abreviatura_pais</w:t>
+            </w:r>
+          </w:p>
+          <w:p>
+            <w:pPr>
+              <w:rPr>
+                <w:noProof/>
+              </w:rPr>
+            </w:pPr>
+            <w:r>
+              <w:rPr>
+                <w:noProof/>
+              </w:rPr>
+              <w:t>codigo_telefono_pais</w:t>
+            </w:r>
+          </w:p>
+        </w:tc>
+        <w:tc>
+          <w:tcPr>
+            <w:tcW w:w="4414" w:type="dxa"/>
+          </w:tcPr>
+          <w:p>
+            <w:pPr>
+              <w:rPr>
+                <w:noProof/>
+              </w:rPr>
+            </w:pPr>
+            <w:r>
+              <w:rPr>
+                <w:noProof/>
+              </w:rPr>
+              <w:t>true</w:t>
+            </w:r>
+          </w:p>
+          <w:p>
+            <w:pPr>
+              <w:rPr>
+                <w:noProof/>
+              </w:rPr>
+            </w:pPr>
+            <w:r>
+              <w:rPr>
+                <w:noProof/>
+              </w:rPr>
+              <w:t>false</w:t>
+            </w:r>
+          </w:p>
+        </w:tc>
+      </w:tr>
     </w:tbl>
     <w:p>
       <w:pPr>
@@ -1507,11 +4999,38 @@
           <w:noProof/>
         </w:rPr>
       </w:pPr>
+    </w:p>
+    <w:p>
+      <w:pPr>
+        <w:jc w:val="center"/>
+        <w:rPr>
+          <w:noProof/>
+          <w:color w:val="FF0000"/>
+          <w:sz w:val="32"/>
+        </w:rPr>
+      </w:pPr>
       <w:r>
         <w:rPr>
           <w:noProof/>
-        </w:rPr>
-        <w:t>actualizar-registro</w:t>
+          <w:color w:val="FF0000"/>
+          <w:sz w:val="32"/>
+        </w:rPr>
+        <w:t>##### POST #### gestionar-usuario.php</w:t>
+      </w:r>
+    </w:p>
+    <w:p>
+      <w:pPr>
+        <w:rPr>
+          <w:b/>
+          <w:noProof/>
+        </w:rPr>
+      </w:pPr>
+      <w:r>
+        <w:rPr>
+          <w:b/>
+          <w:noProof/>
+        </w:rPr>
+        <w:t>accion: listar-todos</w:t>
       </w:r>
     </w:p>
     <w:tbl>
@@ -1572,33 +5091,15 @@
     </w:p>
     <w:p>
       <w:pPr>
-        <w:jc w:val="center"/>
-        <w:rPr>
-          <w:noProof/>
-          <w:color w:val="FF0000"/>
-          <w:sz w:val="32"/>
+        <w:rPr>
+          <w:noProof/>
         </w:rPr>
       </w:pPr>
       <w:r>
         <w:rPr>
           <w:noProof/>
-          <w:color w:val="FF0000"/>
-          <w:sz w:val="32"/>
-        </w:rPr>
-        <w:t>##### POST #### gestionar-idioma.php</w:t>
-      </w:r>
-    </w:p>
-    <w:p>
-      <w:pPr>
-        <w:rPr>
-          <w:noProof/>
-        </w:rPr>
-      </w:pPr>
-      <w:r>
-        <w:rPr>
-          <w:noProof/>
-        </w:rPr>
-        <w:t>listar-todos</w:t>
+        </w:rPr>
+        <w:t>Accion: seleccionar</w:t>
       </w:r>
     </w:p>
     <w:tbl>
@@ -1667,13 +5168,7 @@
         <w:rPr>
           <w:noProof/>
         </w:rPr>
-        <w:t>S</w:t>
-      </w:r>
-      <w:r>
-        <w:rPr>
-          <w:noProof/>
-        </w:rPr>
-        <w:t>eleccionar</w:t>
+        <w:t>accion: eliminar-registro</w:t>
       </w:r>
     </w:p>
     <w:tbl>
@@ -1742,7 +5237,7 @@
         <w:rPr>
           <w:noProof/>
         </w:rPr>
-        <w:t>eliminar-registro</w:t>
+        <w:t>accion: insertar-registro</w:t>
       </w:r>
     </w:p>
     <w:tbl>
@@ -1811,7 +5306,21 @@
         <w:rPr>
           <w:noProof/>
         </w:rPr>
-        <w:t>insertar-registro</w:t>
+        <w:t>accion: actualizar-</w:t>
+      </w:r>
+      <w:r>
+        <w:rPr>
+          <w:noProof/>
+        </w:rPr>
+        <w:t>datos</w:t>
+      </w:r>
+      <w:bookmarkStart w:id="0" w:name="_GoBack"/>
+      <w:bookmarkEnd w:id="0"/>
+      <w:r>
+        <w:rPr>
+          <w:noProof/>
+        </w:rPr>
+        <w:t>**</w:t>
       </w:r>
     </w:p>
     <w:tbl>
@@ -1870,832 +5379,10 @@
         </w:rPr>
       </w:pPr>
     </w:p>
-    <w:p>
-      <w:pPr>
-        <w:rPr>
-          <w:noProof/>
-        </w:rPr>
-      </w:pPr>
-      <w:r>
-        <w:rPr>
-          <w:noProof/>
-        </w:rPr>
-        <w:t>actualizar-registro</w:t>
-      </w:r>
-    </w:p>
-    <w:tbl>
-      <w:tblPr>
-        <w:tblStyle w:val="Tablaconcuadrcula"/>
-        <w:tblW w:w="0" w:type="auto"/>
-        <w:tblLook w:val="04A0" w:firstRow="1" w:lastRow="0" w:firstColumn="1" w:lastColumn="0" w:noHBand="0" w:noVBand="1"/>
-      </w:tblPr>
-      <w:tblGrid>
-        <w:gridCol w:w="4414"/>
-        <w:gridCol w:w="4414"/>
-      </w:tblGrid>
-      <w:tr>
-        <w:tc>
-          <w:tcPr>
-            <w:tcW w:w="4414" w:type="dxa"/>
-          </w:tcPr>
-          <w:p>
-            <w:pPr>
-              <w:rPr>
-                <w:noProof/>
-              </w:rPr>
-            </w:pPr>
-            <w:r>
-              <w:rPr>
-                <w:noProof/>
-              </w:rPr>
-              <w:t>Campos a enviar</w:t>
-            </w:r>
-          </w:p>
-        </w:tc>
-        <w:tc>
-          <w:tcPr>
-            <w:tcW w:w="4414" w:type="dxa"/>
-          </w:tcPr>
-          <w:p>
-            <w:pPr>
-              <w:rPr>
-                <w:noProof/>
-              </w:rPr>
-            </w:pPr>
-            <w:r>
-              <w:rPr>
-                <w:noProof/>
-              </w:rPr>
-              <w:t>Respuesta</w:t>
-            </w:r>
-          </w:p>
-        </w:tc>
-      </w:tr>
-    </w:tbl>
-    <w:p>
-      <w:pPr>
-        <w:rPr>
-          <w:noProof/>
-        </w:rPr>
-      </w:pPr>
-    </w:p>
-    <w:p>
-      <w:pPr>
-        <w:rPr>
-          <w:noProof/>
-        </w:rPr>
-      </w:pPr>
-    </w:p>
-    <w:p>
-      <w:pPr>
-        <w:jc w:val="center"/>
-        <w:rPr>
-          <w:noProof/>
-          <w:color w:val="FF0000"/>
-          <w:sz w:val="32"/>
-        </w:rPr>
-      </w:pPr>
-      <w:r>
-        <w:rPr>
-          <w:noProof/>
-          <w:color w:val="FF0000"/>
-          <w:sz w:val="32"/>
-        </w:rPr>
-        <w:t>##### POST #### gestionar-pais.php</w:t>
-      </w:r>
-    </w:p>
-    <w:p>
-      <w:pPr>
-        <w:rPr>
-          <w:noProof/>
-        </w:rPr>
-      </w:pPr>
-      <w:r>
-        <w:rPr>
-          <w:noProof/>
-        </w:rPr>
-        <w:t>listar-todos</w:t>
-      </w:r>
-    </w:p>
-    <w:tbl>
-      <w:tblPr>
-        <w:tblStyle w:val="Tablaconcuadrcula"/>
-        <w:tblW w:w="0" w:type="auto"/>
-        <w:tblLook w:val="04A0" w:firstRow="1" w:lastRow="0" w:firstColumn="1" w:lastColumn="0" w:noHBand="0" w:noVBand="1"/>
-      </w:tblPr>
-      <w:tblGrid>
-        <w:gridCol w:w="4414"/>
-        <w:gridCol w:w="4414"/>
-      </w:tblGrid>
-      <w:tr>
-        <w:tc>
-          <w:tcPr>
-            <w:tcW w:w="4414" w:type="dxa"/>
-          </w:tcPr>
-          <w:p>
-            <w:pPr>
-              <w:rPr>
-                <w:noProof/>
-              </w:rPr>
-            </w:pPr>
-            <w:r>
-              <w:rPr>
-                <w:noProof/>
-              </w:rPr>
-              <w:t>Campos a enviar</w:t>
-            </w:r>
-          </w:p>
-        </w:tc>
-        <w:tc>
-          <w:tcPr>
-            <w:tcW w:w="4414" w:type="dxa"/>
-          </w:tcPr>
-          <w:p>
-            <w:pPr>
-              <w:rPr>
-                <w:noProof/>
-              </w:rPr>
-            </w:pPr>
-            <w:r>
-              <w:rPr>
-                <w:noProof/>
-              </w:rPr>
-              <w:t>Respuesta</w:t>
-            </w:r>
-          </w:p>
-        </w:tc>
-      </w:tr>
-    </w:tbl>
-    <w:p>
-      <w:pPr>
-        <w:rPr>
-          <w:noProof/>
-        </w:rPr>
-      </w:pPr>
-    </w:p>
-    <w:p>
-      <w:pPr>
-        <w:rPr>
-          <w:noProof/>
-        </w:rPr>
-      </w:pPr>
-      <w:r>
-        <w:rPr>
-          <w:noProof/>
-        </w:rPr>
-        <w:t>S</w:t>
-      </w:r>
-      <w:r>
-        <w:rPr>
-          <w:noProof/>
-        </w:rPr>
-        <w:t>eleccionar</w:t>
-      </w:r>
-    </w:p>
-    <w:tbl>
-      <w:tblPr>
-        <w:tblStyle w:val="Tablaconcuadrcula"/>
-        <w:tblW w:w="0" w:type="auto"/>
-        <w:tblLook w:val="04A0" w:firstRow="1" w:lastRow="0" w:firstColumn="1" w:lastColumn="0" w:noHBand="0" w:noVBand="1"/>
-      </w:tblPr>
-      <w:tblGrid>
-        <w:gridCol w:w="4414"/>
-        <w:gridCol w:w="4414"/>
-      </w:tblGrid>
-      <w:tr>
-        <w:tc>
-          <w:tcPr>
-            <w:tcW w:w="4414" w:type="dxa"/>
-          </w:tcPr>
-          <w:p>
-            <w:pPr>
-              <w:rPr>
-                <w:noProof/>
-              </w:rPr>
-            </w:pPr>
-            <w:r>
-              <w:rPr>
-                <w:noProof/>
-              </w:rPr>
-              <w:t>Campos a enviar</w:t>
-            </w:r>
-          </w:p>
-        </w:tc>
-        <w:tc>
-          <w:tcPr>
-            <w:tcW w:w="4414" w:type="dxa"/>
-          </w:tcPr>
-          <w:p>
-            <w:pPr>
-              <w:rPr>
-                <w:noProof/>
-              </w:rPr>
-            </w:pPr>
-            <w:r>
-              <w:rPr>
-                <w:noProof/>
-              </w:rPr>
-              <w:t>Respuesta</w:t>
-            </w:r>
-          </w:p>
-        </w:tc>
-      </w:tr>
-    </w:tbl>
-    <w:p>
-      <w:pPr>
-        <w:rPr>
-          <w:noProof/>
-        </w:rPr>
-      </w:pPr>
-    </w:p>
-    <w:p>
-      <w:pPr>
-        <w:rPr>
-          <w:noProof/>
-        </w:rPr>
-      </w:pPr>
-      <w:r>
-        <w:rPr>
-          <w:noProof/>
-        </w:rPr>
-        <w:lastRenderedPageBreak/>
-        <w:t>eliminar-registro</w:t>
-      </w:r>
-    </w:p>
-    <w:tbl>
-      <w:tblPr>
-        <w:tblStyle w:val="Tablaconcuadrcula"/>
-        <w:tblW w:w="0" w:type="auto"/>
-        <w:tblLook w:val="04A0" w:firstRow="1" w:lastRow="0" w:firstColumn="1" w:lastColumn="0" w:noHBand="0" w:noVBand="1"/>
-      </w:tblPr>
-      <w:tblGrid>
-        <w:gridCol w:w="4414"/>
-        <w:gridCol w:w="4414"/>
-      </w:tblGrid>
-      <w:tr>
-        <w:tc>
-          <w:tcPr>
-            <w:tcW w:w="4414" w:type="dxa"/>
-          </w:tcPr>
-          <w:p>
-            <w:pPr>
-              <w:rPr>
-                <w:noProof/>
-              </w:rPr>
-            </w:pPr>
-            <w:r>
-              <w:rPr>
-                <w:noProof/>
-              </w:rPr>
-              <w:t>Campos a enviar</w:t>
-            </w:r>
-          </w:p>
-        </w:tc>
-        <w:tc>
-          <w:tcPr>
-            <w:tcW w:w="4414" w:type="dxa"/>
-          </w:tcPr>
-          <w:p>
-            <w:pPr>
-              <w:rPr>
-                <w:noProof/>
-              </w:rPr>
-            </w:pPr>
-            <w:r>
-              <w:rPr>
-                <w:noProof/>
-              </w:rPr>
-              <w:t>Respuesta</w:t>
-            </w:r>
-          </w:p>
-        </w:tc>
-      </w:tr>
-    </w:tbl>
-    <w:p>
-      <w:pPr>
-        <w:rPr>
-          <w:noProof/>
-        </w:rPr>
-      </w:pPr>
-    </w:p>
-    <w:p>
-      <w:pPr>
-        <w:rPr>
-          <w:noProof/>
-        </w:rPr>
-      </w:pPr>
-      <w:r>
-        <w:rPr>
-          <w:noProof/>
-        </w:rPr>
-        <w:t>insertar-registro</w:t>
-      </w:r>
-    </w:p>
-    <w:tbl>
-      <w:tblPr>
-        <w:tblStyle w:val="Tablaconcuadrcula"/>
-        <w:tblW w:w="0" w:type="auto"/>
-        <w:tblLook w:val="04A0" w:firstRow="1" w:lastRow="0" w:firstColumn="1" w:lastColumn="0" w:noHBand="0" w:noVBand="1"/>
-      </w:tblPr>
-      <w:tblGrid>
-        <w:gridCol w:w="4414"/>
-        <w:gridCol w:w="4414"/>
-      </w:tblGrid>
-      <w:tr>
-        <w:tc>
-          <w:tcPr>
-            <w:tcW w:w="4414" w:type="dxa"/>
-          </w:tcPr>
-          <w:p>
-            <w:pPr>
-              <w:rPr>
-                <w:noProof/>
-              </w:rPr>
-            </w:pPr>
-            <w:r>
-              <w:rPr>
-                <w:noProof/>
-              </w:rPr>
-              <w:t>Campos a enviar</w:t>
-            </w:r>
-          </w:p>
-        </w:tc>
-        <w:tc>
-          <w:tcPr>
-            <w:tcW w:w="4414" w:type="dxa"/>
-          </w:tcPr>
-          <w:p>
-            <w:pPr>
-              <w:rPr>
-                <w:noProof/>
-              </w:rPr>
-            </w:pPr>
-            <w:r>
-              <w:rPr>
-                <w:noProof/>
-              </w:rPr>
-              <w:t>Respuesta</w:t>
-            </w:r>
-          </w:p>
-        </w:tc>
-      </w:tr>
-    </w:tbl>
-    <w:p>
-      <w:pPr>
-        <w:rPr>
-          <w:noProof/>
-        </w:rPr>
-      </w:pPr>
-    </w:p>
-    <w:p>
-      <w:pPr>
-        <w:rPr>
-          <w:noProof/>
-        </w:rPr>
-      </w:pPr>
-      <w:r>
-        <w:rPr>
-          <w:noProof/>
-        </w:rPr>
-        <w:t>actualizar-registro</w:t>
-      </w:r>
-    </w:p>
-    <w:tbl>
-      <w:tblPr>
-        <w:tblStyle w:val="Tablaconcuadrcula"/>
-        <w:tblW w:w="0" w:type="auto"/>
-        <w:tblLook w:val="04A0" w:firstRow="1" w:lastRow="0" w:firstColumn="1" w:lastColumn="0" w:noHBand="0" w:noVBand="1"/>
-      </w:tblPr>
-      <w:tblGrid>
-        <w:gridCol w:w="4414"/>
-        <w:gridCol w:w="4414"/>
-      </w:tblGrid>
-      <w:tr>
-        <w:tc>
-          <w:tcPr>
-            <w:tcW w:w="4414" w:type="dxa"/>
-          </w:tcPr>
-          <w:p>
-            <w:pPr>
-              <w:rPr>
-                <w:noProof/>
-              </w:rPr>
-            </w:pPr>
-            <w:r>
-              <w:rPr>
-                <w:noProof/>
-              </w:rPr>
-              <w:t>Campos a enviar</w:t>
-            </w:r>
-          </w:p>
-        </w:tc>
-        <w:tc>
-          <w:tcPr>
-            <w:tcW w:w="4414" w:type="dxa"/>
-          </w:tcPr>
-          <w:p>
-            <w:pPr>
-              <w:rPr>
-                <w:noProof/>
-              </w:rPr>
-            </w:pPr>
-            <w:r>
-              <w:rPr>
-                <w:noProof/>
-              </w:rPr>
-              <w:t>Respuesta</w:t>
-            </w:r>
-          </w:p>
-        </w:tc>
-      </w:tr>
-    </w:tbl>
-    <w:p>
-      <w:pPr>
-        <w:rPr>
-          <w:noProof/>
-        </w:rPr>
-      </w:pPr>
-    </w:p>
-    <w:p>
-      <w:pPr>
-        <w:rPr>
-          <w:noProof/>
-        </w:rPr>
-      </w:pPr>
-    </w:p>
-    <w:p>
-      <w:pPr>
-        <w:jc w:val="center"/>
-        <w:rPr>
-          <w:noProof/>
-          <w:color w:val="FF0000"/>
-          <w:sz w:val="32"/>
-        </w:rPr>
-      </w:pPr>
-      <w:r>
-        <w:rPr>
-          <w:noProof/>
-          <w:color w:val="FF0000"/>
-          <w:sz w:val="32"/>
-        </w:rPr>
-        <w:t>##### POST #### gestionar-usuario.php</w:t>
-      </w:r>
-    </w:p>
-    <w:p>
-      <w:pPr>
-        <w:rPr>
-          <w:noProof/>
-        </w:rPr>
-      </w:pPr>
-      <w:r>
-        <w:rPr>
-          <w:noProof/>
-        </w:rPr>
-        <w:t>listar-todos</w:t>
-      </w:r>
-    </w:p>
-    <w:tbl>
-      <w:tblPr>
-        <w:tblStyle w:val="Tablaconcuadrcula"/>
-        <w:tblW w:w="0" w:type="auto"/>
-        <w:tblLook w:val="04A0" w:firstRow="1" w:lastRow="0" w:firstColumn="1" w:lastColumn="0" w:noHBand="0" w:noVBand="1"/>
-      </w:tblPr>
-      <w:tblGrid>
-        <w:gridCol w:w="4414"/>
-        <w:gridCol w:w="4414"/>
-      </w:tblGrid>
-      <w:tr>
-        <w:tc>
-          <w:tcPr>
-            <w:tcW w:w="4414" w:type="dxa"/>
-          </w:tcPr>
-          <w:p>
-            <w:pPr>
-              <w:rPr>
-                <w:noProof/>
-              </w:rPr>
-            </w:pPr>
-            <w:r>
-              <w:rPr>
-                <w:noProof/>
-              </w:rPr>
-              <w:t>Campos a enviar</w:t>
-            </w:r>
-          </w:p>
-        </w:tc>
-        <w:tc>
-          <w:tcPr>
-            <w:tcW w:w="4414" w:type="dxa"/>
-          </w:tcPr>
-          <w:p>
-            <w:pPr>
-              <w:rPr>
-                <w:noProof/>
-              </w:rPr>
-            </w:pPr>
-            <w:r>
-              <w:rPr>
-                <w:noProof/>
-              </w:rPr>
-              <w:t>Respuesta</w:t>
-            </w:r>
-          </w:p>
-        </w:tc>
-      </w:tr>
-    </w:tbl>
-    <w:p>
-      <w:pPr>
-        <w:rPr>
-          <w:noProof/>
-        </w:rPr>
-      </w:pPr>
-    </w:p>
-    <w:p>
-      <w:pPr>
-        <w:rPr>
-          <w:noProof/>
-        </w:rPr>
-      </w:pPr>
-      <w:r>
-        <w:rPr>
-          <w:noProof/>
-        </w:rPr>
-        <w:t>S</w:t>
-      </w:r>
-      <w:r>
-        <w:rPr>
-          <w:noProof/>
-        </w:rPr>
-        <w:t>eleccionar</w:t>
-      </w:r>
-    </w:p>
-    <w:tbl>
-      <w:tblPr>
-        <w:tblStyle w:val="Tablaconcuadrcula"/>
-        <w:tblW w:w="0" w:type="auto"/>
-        <w:tblLook w:val="04A0" w:firstRow="1" w:lastRow="0" w:firstColumn="1" w:lastColumn="0" w:noHBand="0" w:noVBand="1"/>
-      </w:tblPr>
-      <w:tblGrid>
-        <w:gridCol w:w="4414"/>
-        <w:gridCol w:w="4414"/>
-      </w:tblGrid>
-      <w:tr>
-        <w:tc>
-          <w:tcPr>
-            <w:tcW w:w="4414" w:type="dxa"/>
-          </w:tcPr>
-          <w:p>
-            <w:pPr>
-              <w:rPr>
-                <w:noProof/>
-              </w:rPr>
-            </w:pPr>
-            <w:r>
-              <w:rPr>
-                <w:noProof/>
-              </w:rPr>
-              <w:t>Campos a enviar</w:t>
-            </w:r>
-          </w:p>
-        </w:tc>
-        <w:tc>
-          <w:tcPr>
-            <w:tcW w:w="4414" w:type="dxa"/>
-          </w:tcPr>
-          <w:p>
-            <w:pPr>
-              <w:rPr>
-                <w:noProof/>
-              </w:rPr>
-            </w:pPr>
-            <w:r>
-              <w:rPr>
-                <w:noProof/>
-              </w:rPr>
-              <w:t>Respuesta</w:t>
-            </w:r>
-          </w:p>
-        </w:tc>
-      </w:tr>
-    </w:tbl>
-    <w:p>
-      <w:pPr>
-        <w:rPr>
-          <w:noProof/>
-        </w:rPr>
-      </w:pPr>
-    </w:p>
-    <w:p>
-      <w:pPr>
-        <w:rPr>
-          <w:noProof/>
-        </w:rPr>
-      </w:pPr>
-      <w:r>
-        <w:rPr>
-          <w:noProof/>
-        </w:rPr>
-        <w:t>eliminar-registro</w:t>
-      </w:r>
-    </w:p>
-    <w:tbl>
-      <w:tblPr>
-        <w:tblStyle w:val="Tablaconcuadrcula"/>
-        <w:tblW w:w="0" w:type="auto"/>
-        <w:tblLook w:val="04A0" w:firstRow="1" w:lastRow="0" w:firstColumn="1" w:lastColumn="0" w:noHBand="0" w:noVBand="1"/>
-      </w:tblPr>
-      <w:tblGrid>
-        <w:gridCol w:w="4414"/>
-        <w:gridCol w:w="4414"/>
-      </w:tblGrid>
-      <w:tr>
-        <w:tc>
-          <w:tcPr>
-            <w:tcW w:w="4414" w:type="dxa"/>
-          </w:tcPr>
-          <w:p>
-            <w:pPr>
-              <w:rPr>
-                <w:noProof/>
-              </w:rPr>
-            </w:pPr>
-            <w:r>
-              <w:rPr>
-                <w:noProof/>
-              </w:rPr>
-              <w:t>Campos a enviar</w:t>
-            </w:r>
-          </w:p>
-        </w:tc>
-        <w:tc>
-          <w:tcPr>
-            <w:tcW w:w="4414" w:type="dxa"/>
-          </w:tcPr>
-          <w:p>
-            <w:pPr>
-              <w:rPr>
-                <w:noProof/>
-              </w:rPr>
-            </w:pPr>
-            <w:r>
-              <w:rPr>
-                <w:noProof/>
-              </w:rPr>
-              <w:t>Respuesta</w:t>
-            </w:r>
-          </w:p>
-        </w:tc>
-      </w:tr>
-    </w:tbl>
-    <w:p>
-      <w:pPr>
-        <w:rPr>
-          <w:noProof/>
-        </w:rPr>
-      </w:pPr>
-    </w:p>
-    <w:p>
-      <w:pPr>
-        <w:rPr>
-          <w:noProof/>
-        </w:rPr>
-      </w:pPr>
-      <w:r>
-        <w:rPr>
-          <w:noProof/>
-        </w:rPr>
-        <w:t>insertar-registro</w:t>
-      </w:r>
-    </w:p>
-    <w:tbl>
-      <w:tblPr>
-        <w:tblStyle w:val="Tablaconcuadrcula"/>
-        <w:tblW w:w="0" w:type="auto"/>
-        <w:tblLook w:val="04A0" w:firstRow="1" w:lastRow="0" w:firstColumn="1" w:lastColumn="0" w:noHBand="0" w:noVBand="1"/>
-      </w:tblPr>
-      <w:tblGrid>
-        <w:gridCol w:w="4414"/>
-        <w:gridCol w:w="4414"/>
-      </w:tblGrid>
-      <w:tr>
-        <w:tc>
-          <w:tcPr>
-            <w:tcW w:w="4414" w:type="dxa"/>
-          </w:tcPr>
-          <w:p>
-            <w:pPr>
-              <w:rPr>
-                <w:noProof/>
-              </w:rPr>
-            </w:pPr>
-            <w:r>
-              <w:rPr>
-                <w:noProof/>
-              </w:rPr>
-              <w:t>Campos a enviar</w:t>
-            </w:r>
-          </w:p>
-        </w:tc>
-        <w:tc>
-          <w:tcPr>
-            <w:tcW w:w="4414" w:type="dxa"/>
-          </w:tcPr>
-          <w:p>
-            <w:pPr>
-              <w:rPr>
-                <w:noProof/>
-              </w:rPr>
-            </w:pPr>
-            <w:r>
-              <w:rPr>
-                <w:noProof/>
-              </w:rPr>
-              <w:t>Respuesta</w:t>
-            </w:r>
-          </w:p>
-        </w:tc>
-      </w:tr>
-    </w:tbl>
-    <w:p>
-      <w:pPr>
-        <w:rPr>
-          <w:noProof/>
-        </w:rPr>
-      </w:pPr>
-    </w:p>
-    <w:p>
-      <w:pPr>
-        <w:rPr>
-          <w:noProof/>
-        </w:rPr>
-      </w:pPr>
-      <w:r>
-        <w:rPr>
-          <w:noProof/>
-        </w:rPr>
-        <w:t>actualizar-registro</w:t>
-      </w:r>
-    </w:p>
-    <w:tbl>
-      <w:tblPr>
-        <w:tblStyle w:val="Tablaconcuadrcula"/>
-        <w:tblW w:w="0" w:type="auto"/>
-        <w:tblLook w:val="04A0" w:firstRow="1" w:lastRow="0" w:firstColumn="1" w:lastColumn="0" w:noHBand="0" w:noVBand="1"/>
-      </w:tblPr>
-      <w:tblGrid>
-        <w:gridCol w:w="4414"/>
-        <w:gridCol w:w="4414"/>
-      </w:tblGrid>
-      <w:tr>
-        <w:tc>
-          <w:tcPr>
-            <w:tcW w:w="4414" w:type="dxa"/>
-          </w:tcPr>
-          <w:p>
-            <w:pPr>
-              <w:rPr>
-                <w:noProof/>
-              </w:rPr>
-            </w:pPr>
-            <w:r>
-              <w:rPr>
-                <w:noProof/>
-              </w:rPr>
-              <w:t>Campos a enviar</w:t>
-            </w:r>
-          </w:p>
-        </w:tc>
-        <w:tc>
-          <w:tcPr>
-            <w:tcW w:w="4414" w:type="dxa"/>
-          </w:tcPr>
-          <w:p>
-            <w:pPr>
-              <w:rPr>
-                <w:noProof/>
-              </w:rPr>
-            </w:pPr>
-            <w:r>
-              <w:rPr>
-                <w:noProof/>
-              </w:rPr>
-              <w:t>Respuesta</w:t>
-            </w:r>
-          </w:p>
-        </w:tc>
-      </w:tr>
-    </w:tbl>
-    <w:p>
-      <w:pPr>
-        <w:rPr>
-          <w:noProof/>
-        </w:rPr>
-      </w:pPr>
-    </w:p>
     <w:sectPr>
-      <w:headerReference w:type="default" r:id="rId6"/>
-      <w:pgSz w:w="12240" w:h="15840"/>
-      <w:pgMar w:top="1417" w:right="1701" w:bottom="1417" w:left="1701" w:header="708" w:footer="708" w:gutter="0"/>
+      <w:headerReference w:type="default" r:id="rId19"/>
+      <w:pgSz w:w="15840" w:h="12240" w:orient="landscape"/>
+      <w:pgMar w:top="1701" w:right="1417" w:bottom="1701" w:left="1417" w:header="708" w:footer="708" w:gutter="0"/>
       <w:cols w:space="708"/>
       <w:docGrid w:linePitch="360"/>
     </w:sectPr>
@@ -3240,7 +5927,7 @@
   <w:style w:type="paragraph" w:default="1" w:styleId="Normal">
     <w:name w:val="Normal"/>
     <w:qFormat/>
-    <w:rsid w:val="005429A9"/>
+    <w:rsid w:val="00E23802"/>
     <w:rPr>
       <w:lang w:val="es-419"/>
     </w:rPr>

--- a/API.docx
+++ b/API.docx
@@ -5081,6 +5081,72 @@
           </w:p>
         </w:tc>
       </w:tr>
+      <w:tr>
+        <w:tc>
+          <w:tcPr>
+            <w:tcW w:w="4414" w:type="dxa"/>
+          </w:tcPr>
+          <w:p>
+            <w:pPr>
+              <w:rPr>
+                <w:noProof/>
+              </w:rPr>
+            </w:pPr>
+          </w:p>
+        </w:tc>
+        <w:tc>
+          <w:tcPr>
+            <w:tcW w:w="4414" w:type="dxa"/>
+          </w:tcPr>
+          <w:p>
+            <w:pPr>
+              <w:rPr>
+                <w:noProof/>
+              </w:rPr>
+            </w:pPr>
+            <w:r>
+              <w:rPr>
+                <w:noProof/>
+              </w:rPr>
+              <w:drawing>
+                <wp:inline distT="0" distB="0" distL="0" distR="0" wp14:anchorId="2E105EFA" wp14:editId="4DC5DC07">
+                  <wp:extent cx="2605177" cy="3073354"/>
+                  <wp:effectExtent l="0" t="0" r="5080" b="0"/>
+                  <wp:docPr id="15" name="Imagen 15"/>
+                  <wp:cNvGraphicFramePr>
+                    <a:graphicFrameLocks xmlns:a="http://schemas.openxmlformats.org/drawingml/2006/main" noChangeAspect="1"/>
+                  </wp:cNvGraphicFramePr>
+                  <a:graphic xmlns:a="http://schemas.openxmlformats.org/drawingml/2006/main">
+                    <a:graphicData uri="http://schemas.openxmlformats.org/drawingml/2006/picture">
+                      <pic:pic xmlns:pic="http://schemas.openxmlformats.org/drawingml/2006/picture">
+                        <pic:nvPicPr>
+                          <pic:cNvPr id="1" name=""/>
+                          <pic:cNvPicPr/>
+                        </pic:nvPicPr>
+                        <pic:blipFill>
+                          <a:blip r:embed="rId19"/>
+                          <a:stretch>
+                            <a:fillRect/>
+                          </a:stretch>
+                        </pic:blipFill>
+                        <pic:spPr>
+                          <a:xfrm>
+                            <a:off x="0" y="0"/>
+                            <a:ext cx="2605177" cy="3073354"/>
+                          </a:xfrm>
+                          <a:prstGeom prst="rect">
+                            <a:avLst/>
+                          </a:prstGeom>
+                        </pic:spPr>
+                      </pic:pic>
+                    </a:graphicData>
+                  </a:graphic>
+                </wp:inline>
+              </w:drawing>
+            </w:r>
+          </w:p>
+        </w:tc>
+      </w:tr>
     </w:tbl>
     <w:p>
       <w:pPr>
@@ -5100,6 +5166,147 @@
           <w:noProof/>
         </w:rPr>
         <w:t>Accion: seleccionar</w:t>
+      </w:r>
+    </w:p>
+    <w:tbl>
+      <w:tblPr>
+        <w:tblStyle w:val="Tablaconcuadrcula"/>
+        <w:tblW w:w="0" w:type="auto"/>
+        <w:tblLook w:val="04A0" w:firstRow="1" w:lastRow="0" w:firstColumn="1" w:lastColumn="0" w:noHBand="0" w:noVBand="1"/>
+      </w:tblPr>
+      <w:tblGrid>
+        <w:gridCol w:w="4414"/>
+        <w:gridCol w:w="5166"/>
+      </w:tblGrid>
+      <w:tr>
+        <w:tc>
+          <w:tcPr>
+            <w:tcW w:w="4414" w:type="dxa"/>
+          </w:tcPr>
+          <w:p>
+            <w:pPr>
+              <w:rPr>
+                <w:noProof/>
+              </w:rPr>
+            </w:pPr>
+            <w:r>
+              <w:rPr>
+                <w:noProof/>
+              </w:rPr>
+              <w:t>Campos a enviar</w:t>
+            </w:r>
+          </w:p>
+        </w:tc>
+        <w:tc>
+          <w:tcPr>
+            <w:tcW w:w="4414" w:type="dxa"/>
+          </w:tcPr>
+          <w:p>
+            <w:pPr>
+              <w:rPr>
+                <w:noProof/>
+              </w:rPr>
+            </w:pPr>
+            <w:r>
+              <w:rPr>
+                <w:noProof/>
+              </w:rPr>
+              <w:t>Respuesta</w:t>
+            </w:r>
+          </w:p>
+        </w:tc>
+      </w:tr>
+      <w:tr>
+        <w:tc>
+          <w:tcPr>
+            <w:tcW w:w="4414" w:type="dxa"/>
+          </w:tcPr>
+          <w:p>
+            <w:pPr>
+              <w:rPr>
+                <w:noProof/>
+              </w:rPr>
+            </w:pPr>
+            <w:r>
+              <w:rPr>
+                <w:noProof/>
+              </w:rPr>
+              <w:t>id_usuario</w:t>
+            </w:r>
+          </w:p>
+        </w:tc>
+        <w:tc>
+          <w:tcPr>
+            <w:tcW w:w="4414" w:type="dxa"/>
+          </w:tcPr>
+          <w:p>
+            <w:pPr>
+              <w:rPr>
+                <w:noProof/>
+              </w:rPr>
+            </w:pPr>
+            <w:r>
+              <w:rPr>
+                <w:noProof/>
+              </w:rPr>
+              <w:drawing>
+                <wp:inline distT="0" distB="0" distL="0" distR="0" wp14:anchorId="4E4249A2" wp14:editId="543D1E7F">
+                  <wp:extent cx="3143689" cy="3639058"/>
+                  <wp:effectExtent l="0" t="0" r="0" b="0"/>
+                  <wp:docPr id="16" name="Imagen 16"/>
+                  <wp:cNvGraphicFramePr>
+                    <a:graphicFrameLocks xmlns:a="http://schemas.openxmlformats.org/drawingml/2006/main" noChangeAspect="1"/>
+                  </wp:cNvGraphicFramePr>
+                  <a:graphic xmlns:a="http://schemas.openxmlformats.org/drawingml/2006/main">
+                    <a:graphicData uri="http://schemas.openxmlformats.org/drawingml/2006/picture">
+                      <pic:pic xmlns:pic="http://schemas.openxmlformats.org/drawingml/2006/picture">
+                        <pic:nvPicPr>
+                          <pic:cNvPr id="1" name=""/>
+                          <pic:cNvPicPr/>
+                        </pic:nvPicPr>
+                        <pic:blipFill>
+                          <a:blip r:embed="rId20"/>
+                          <a:stretch>
+                            <a:fillRect/>
+                          </a:stretch>
+                        </pic:blipFill>
+                        <pic:spPr>
+                          <a:xfrm>
+                            <a:off x="0" y="0"/>
+                            <a:ext cx="3143689" cy="3639058"/>
+                          </a:xfrm>
+                          <a:prstGeom prst="rect">
+                            <a:avLst/>
+                          </a:prstGeom>
+                        </pic:spPr>
+                      </pic:pic>
+                    </a:graphicData>
+                  </a:graphic>
+                </wp:inline>
+              </w:drawing>
+            </w:r>
+          </w:p>
+        </w:tc>
+      </w:tr>
+    </w:tbl>
+    <w:p>
+      <w:pPr>
+        <w:rPr>
+          <w:noProof/>
+        </w:rPr>
+      </w:pPr>
+    </w:p>
+    <w:p>
+      <w:pPr>
+        <w:rPr>
+          <w:noProof/>
+        </w:rPr>
+      </w:pPr>
+      <w:r>
+        <w:rPr>
+          <w:noProof/>
+        </w:rPr>
+        <w:t>accion: eliminar-registro</w:t>
       </w:r>
     </w:p>
     <w:tbl>
@@ -5150,6 +5357,44 @@
           </w:p>
         </w:tc>
       </w:tr>
+      <w:tr>
+        <w:tc>
+          <w:tcPr>
+            <w:tcW w:w="4414" w:type="dxa"/>
+          </w:tcPr>
+          <w:p>
+            <w:pPr>
+              <w:rPr>
+                <w:noProof/>
+              </w:rPr>
+            </w:pPr>
+            <w:r>
+              <w:rPr>
+                <w:noProof/>
+              </w:rPr>
+              <w:t>id_usuario</w:t>
+            </w:r>
+          </w:p>
+        </w:tc>
+        <w:tc>
+          <w:tcPr>
+            <w:tcW w:w="4414" w:type="dxa"/>
+          </w:tcPr>
+          <w:p>
+            <w:pPr>
+              <w:rPr>
+                <w:noProof/>
+              </w:rPr>
+            </w:pPr>
+            <w:r>
+              <w:rPr>
+                <w:noProof/>
+              </w:rPr>
+              <w:t>true, false</w:t>
+            </w:r>
+          </w:p>
+        </w:tc>
+      </w:tr>
     </w:tbl>
     <w:p>
       <w:pPr>
@@ -5168,7 +5413,8 @@
         <w:rPr>
           <w:noProof/>
         </w:rPr>
-        <w:t>accion: eliminar-registro</w:t>
+        <w:lastRenderedPageBreak/>
+        <w:t>accion: insertar-registro</w:t>
       </w:r>
     </w:p>
     <w:tbl>
@@ -5219,6 +5465,176 @@
           </w:p>
         </w:tc>
       </w:tr>
+      <w:tr>
+        <w:tc>
+          <w:tcPr>
+            <w:tcW w:w="4414" w:type="dxa"/>
+          </w:tcPr>
+          <w:p>
+            <w:pPr>
+              <w:rPr>
+                <w:noProof/>
+              </w:rPr>
+            </w:pPr>
+            <w:r>
+              <w:rPr>
+                <w:noProof/>
+              </w:rPr>
+              <w:t>id_pais</w:t>
+            </w:r>
+          </w:p>
+          <w:p>
+            <w:pPr>
+              <w:rPr>
+                <w:noProof/>
+              </w:rPr>
+            </w:pPr>
+            <w:r>
+              <w:rPr>
+                <w:noProof/>
+              </w:rPr>
+              <w:t>usuario</w:t>
+            </w:r>
+          </w:p>
+          <w:p>
+            <w:pPr>
+              <w:rPr>
+                <w:noProof/>
+              </w:rPr>
+            </w:pPr>
+            <w:r>
+              <w:rPr>
+                <w:noProof/>
+              </w:rPr>
+              <w:t>nombre</w:t>
+            </w:r>
+          </w:p>
+          <w:p>
+            <w:pPr>
+              <w:rPr>
+                <w:noProof/>
+              </w:rPr>
+            </w:pPr>
+            <w:r>
+              <w:rPr>
+                <w:noProof/>
+              </w:rPr>
+              <w:t>apellido</w:t>
+            </w:r>
+          </w:p>
+          <w:p>
+            <w:pPr>
+              <w:rPr>
+                <w:noProof/>
+              </w:rPr>
+            </w:pPr>
+            <w:r>
+              <w:rPr>
+                <w:noProof/>
+              </w:rPr>
+              <w:t>sexo</w:t>
+            </w:r>
+          </w:p>
+          <w:p>
+            <w:pPr>
+              <w:rPr>
+                <w:noProof/>
+              </w:rPr>
+            </w:pPr>
+            <w:r>
+              <w:rPr>
+                <w:noProof/>
+              </w:rPr>
+              <w:t>email</w:t>
+            </w:r>
+          </w:p>
+          <w:p>
+            <w:pPr>
+              <w:rPr>
+                <w:noProof/>
+              </w:rPr>
+            </w:pPr>
+            <w:r>
+              <w:rPr>
+                <w:noProof/>
+              </w:rPr>
+              <w:t>contrasenia</w:t>
+            </w:r>
+          </w:p>
+          <w:p>
+            <w:pPr>
+              <w:rPr>
+                <w:noProof/>
+              </w:rPr>
+            </w:pPr>
+            <w:r>
+              <w:rPr>
+                <w:noProof/>
+              </w:rPr>
+              <w:t>fecha_nacimiento</w:t>
+            </w:r>
+          </w:p>
+          <w:p>
+            <w:pPr>
+              <w:rPr>
+                <w:noProof/>
+              </w:rPr>
+            </w:pPr>
+            <w:r>
+              <w:rPr>
+                <w:noProof/>
+              </w:rPr>
+              <w:t>url_foto_perfil</w:t>
+            </w:r>
+          </w:p>
+          <w:p>
+            <w:pPr>
+              <w:rPr>
+                <w:noProof/>
+              </w:rPr>
+            </w:pPr>
+            <w:r>
+              <w:rPr>
+                <w:noProof/>
+              </w:rPr>
+              <w:t>id_tipo_usuario</w:t>
+            </w:r>
+          </w:p>
+        </w:tc>
+        <w:tc>
+          <w:tcPr>
+            <w:tcW w:w="4414" w:type="dxa"/>
+          </w:tcPr>
+          <w:p>
+            <w:pPr>
+              <w:rPr>
+                <w:noProof/>
+              </w:rPr>
+            </w:pPr>
+            <w:r>
+              <w:rPr>
+                <w:noProof/>
+              </w:rPr>
+              <w:t>true,</w:t>
+            </w:r>
+          </w:p>
+          <w:p>
+            <w:pPr>
+              <w:rPr>
+                <w:noProof/>
+              </w:rPr>
+            </w:pPr>
+            <w:r>
+              <w:rPr>
+                <w:noProof/>
+              </w:rPr>
+              <w:t>false</w:t>
+            </w:r>
+          </w:p>
+        </w:tc>
+        <w:bookmarkStart w:id="0" w:name="_GoBack"/>
+        <w:bookmarkEnd w:id="0"/>
+      </w:tr>
     </w:tbl>
     <w:p>
       <w:pPr>
@@ -5231,13 +5647,20 @@
       <w:pPr>
         <w:rPr>
           <w:noProof/>
+          <w:u w:val="single"/>
         </w:rPr>
       </w:pPr>
       <w:r>
         <w:rPr>
           <w:noProof/>
         </w:rPr>
-        <w:t>accion: insertar-registro</w:t>
+        <w:t>accion: actualizar-</w:t>
+      </w:r>
+      <w:r>
+        <w:rPr>
+          <w:noProof/>
+        </w:rPr>
+        <w:t>registro</w:t>
       </w:r>
     </w:p>
     <w:tbl>
@@ -5288,6 +5711,135 @@
           </w:p>
         </w:tc>
       </w:tr>
+      <w:tr>
+        <w:tc>
+          <w:tcPr>
+            <w:tcW w:w="4414" w:type="dxa"/>
+          </w:tcPr>
+          <w:p>
+            <w:pPr>
+              <w:rPr>
+                <w:noProof/>
+              </w:rPr>
+            </w:pPr>
+            <w:r>
+              <w:rPr>
+                <w:noProof/>
+              </w:rPr>
+              <w:t>id_usuario</w:t>
+            </w:r>
+          </w:p>
+          <w:p>
+            <w:pPr>
+              <w:rPr>
+                <w:noProof/>
+              </w:rPr>
+            </w:pPr>
+            <w:r>
+              <w:rPr>
+                <w:noProof/>
+              </w:rPr>
+              <w:t>usuario</w:t>
+            </w:r>
+          </w:p>
+          <w:p>
+            <w:pPr>
+              <w:rPr>
+                <w:noProof/>
+              </w:rPr>
+            </w:pPr>
+            <w:r>
+              <w:rPr>
+                <w:noProof/>
+              </w:rPr>
+              <w:t>nombre</w:t>
+            </w:r>
+          </w:p>
+          <w:p>
+            <w:pPr>
+              <w:rPr>
+                <w:noProof/>
+              </w:rPr>
+            </w:pPr>
+            <w:r>
+              <w:rPr>
+                <w:noProof/>
+              </w:rPr>
+              <w:t>apellido</w:t>
+            </w:r>
+          </w:p>
+          <w:p>
+            <w:pPr>
+              <w:rPr>
+                <w:noProof/>
+              </w:rPr>
+            </w:pPr>
+            <w:r>
+              <w:rPr>
+                <w:noProof/>
+              </w:rPr>
+              <w:t>sexo</w:t>
+            </w:r>
+          </w:p>
+          <w:p>
+            <w:pPr>
+              <w:rPr>
+                <w:noProof/>
+              </w:rPr>
+            </w:pPr>
+            <w:r>
+              <w:rPr>
+                <w:noProof/>
+              </w:rPr>
+              <w:t>email</w:t>
+            </w:r>
+          </w:p>
+          <w:p>
+            <w:pPr>
+              <w:rPr>
+                <w:noProof/>
+              </w:rPr>
+            </w:pPr>
+            <w:r>
+              <w:rPr>
+                <w:noProof/>
+              </w:rPr>
+              <w:t>contrasenia</w:t>
+            </w:r>
+          </w:p>
+          <w:p>
+            <w:pPr>
+              <w:rPr>
+                <w:noProof/>
+              </w:rPr>
+            </w:pPr>
+            <w:r>
+              <w:rPr>
+                <w:noProof/>
+              </w:rPr>
+              <w:t>fecha_nacimiento</w:t>
+            </w:r>
+          </w:p>
+        </w:tc>
+        <w:tc>
+          <w:tcPr>
+            <w:tcW w:w="4414" w:type="dxa"/>
+          </w:tcPr>
+          <w:p>
+            <w:pPr>
+              <w:rPr>
+                <w:noProof/>
+              </w:rPr>
+            </w:pPr>
+            <w:r>
+              <w:rPr>
+                <w:noProof/>
+              </w:rPr>
+              <w:t>True,false</w:t>
+            </w:r>
+          </w:p>
+        </w:tc>
+      </w:tr>
     </w:tbl>
     <w:p>
       <w:pPr>
@@ -5296,91 +5848,8 @@
         </w:rPr>
       </w:pPr>
     </w:p>
-    <w:p>
-      <w:pPr>
-        <w:rPr>
-          <w:noProof/>
-        </w:rPr>
-      </w:pPr>
-      <w:r>
-        <w:rPr>
-          <w:noProof/>
-        </w:rPr>
-        <w:t>accion: actualizar-</w:t>
-      </w:r>
-      <w:r>
-        <w:rPr>
-          <w:noProof/>
-        </w:rPr>
-        <w:t>datos</w:t>
-      </w:r>
-      <w:bookmarkStart w:id="0" w:name="_GoBack"/>
-      <w:bookmarkEnd w:id="0"/>
-      <w:r>
-        <w:rPr>
-          <w:noProof/>
-        </w:rPr>
-        <w:t>**</w:t>
-      </w:r>
-    </w:p>
-    <w:tbl>
-      <w:tblPr>
-        <w:tblStyle w:val="Tablaconcuadrcula"/>
-        <w:tblW w:w="0" w:type="auto"/>
-        <w:tblLook w:val="04A0" w:firstRow="1" w:lastRow="0" w:firstColumn="1" w:lastColumn="0" w:noHBand="0" w:noVBand="1"/>
-      </w:tblPr>
-      <w:tblGrid>
-        <w:gridCol w:w="4414"/>
-        <w:gridCol w:w="4414"/>
-      </w:tblGrid>
-      <w:tr>
-        <w:tc>
-          <w:tcPr>
-            <w:tcW w:w="4414" w:type="dxa"/>
-          </w:tcPr>
-          <w:p>
-            <w:pPr>
-              <w:rPr>
-                <w:noProof/>
-              </w:rPr>
-            </w:pPr>
-            <w:r>
-              <w:rPr>
-                <w:noProof/>
-              </w:rPr>
-              <w:t>Campos a enviar</w:t>
-            </w:r>
-          </w:p>
-        </w:tc>
-        <w:tc>
-          <w:tcPr>
-            <w:tcW w:w="4414" w:type="dxa"/>
-          </w:tcPr>
-          <w:p>
-            <w:pPr>
-              <w:rPr>
-                <w:noProof/>
-              </w:rPr>
-            </w:pPr>
-            <w:r>
-              <w:rPr>
-                <w:noProof/>
-              </w:rPr>
-              <w:t>Respuesta</w:t>
-            </w:r>
-          </w:p>
-        </w:tc>
-      </w:tr>
-    </w:tbl>
-    <w:p>
-      <w:pPr>
-        <w:rPr>
-          <w:noProof/>
-        </w:rPr>
-      </w:pPr>
-    </w:p>
     <w:sectPr>
-      <w:headerReference w:type="default" r:id="rId19"/>
+      <w:headerReference w:type="default" r:id="rId21"/>
       <w:pgSz w:w="15840" w:h="12240" w:orient="landscape"/>
       <w:pgMar w:top="1701" w:right="1417" w:bottom="1701" w:left="1417" w:header="708" w:footer="708" w:gutter="0"/>
       <w:cols w:space="708"/>
@@ -6028,6 +6497,37 @@
       </w:tblBorders>
     </w:tblPr>
   </w:style>
+  <w:style w:type="paragraph" w:styleId="Textodeglobo">
+    <w:name w:val="Balloon Text"/>
+    <w:basedOn w:val="Normal"/>
+    <w:link w:val="TextodegloboCar"/>
+    <w:uiPriority w:val="99"/>
+    <w:semiHidden/>
+    <w:unhideWhenUsed/>
+    <w:rsid w:val="00E14212"/>
+    <w:pPr>
+      <w:spacing w:after="0" w:line="240" w:lineRule="auto"/>
+    </w:pPr>
+    <w:rPr>
+      <w:rFonts w:ascii="Segoe UI" w:hAnsi="Segoe UI" w:cs="Segoe UI"/>
+      <w:sz w:val="18"/>
+      <w:szCs w:val="18"/>
+    </w:rPr>
+  </w:style>
+  <w:style w:type="character" w:customStyle="1" w:styleId="TextodegloboCar">
+    <w:name w:val="Texto de globo Car"/>
+    <w:basedOn w:val="Fuentedeprrafopredeter"/>
+    <w:link w:val="Textodeglobo"/>
+    <w:uiPriority w:val="99"/>
+    <w:semiHidden/>
+    <w:rsid w:val="00E14212"/>
+    <w:rPr>
+      <w:rFonts w:ascii="Segoe UI" w:hAnsi="Segoe UI" w:cs="Segoe UI"/>
+      <w:sz w:val="18"/>
+      <w:szCs w:val="18"/>
+      <w:lang w:val="es-419"/>
+    </w:rPr>
+  </w:style>
 </w:styles>
 </file>
 

--- a/API.docx
+++ b/API.docx
@@ -4995,13 +4995,6 @@
     </w:p>
     <w:p>
       <w:pPr>
-        <w:rPr>
-          <w:noProof/>
-        </w:rPr>
-      </w:pPr>
-    </w:p>
-    <w:p>
-      <w:pPr>
         <w:jc w:val="center"/>
         <w:rPr>
           <w:noProof/>
@@ -5015,7 +5008,15 @@
           <w:color w:val="FF0000"/>
           <w:sz w:val="32"/>
         </w:rPr>
-        <w:t>##### POST #### gestionar-usuario.php</w:t>
+        <w:t>##### POST #### gestionar-playlist</w:t>
+      </w:r>
+      <w:r>
+        <w:rPr>
+          <w:noProof/>
+          <w:color w:val="FF0000"/>
+          <w:sz w:val="32"/>
+        </w:rPr>
+        <w:t>.php</w:t>
       </w:r>
     </w:p>
     <w:p>
@@ -5041,7 +5042,7 @@
       </w:tblPr>
       <w:tblGrid>
         <w:gridCol w:w="4414"/>
-        <w:gridCol w:w="4414"/>
+        <w:gridCol w:w="5136"/>
       </w:tblGrid>
       <w:tr>
         <w:tc>
@@ -5109,10 +5110,10 @@
                 <w:noProof/>
               </w:rPr>
               <w:drawing>
-                <wp:inline distT="0" distB="0" distL="0" distR="0" wp14:anchorId="2E105EFA" wp14:editId="4DC5DC07">
-                  <wp:extent cx="2605177" cy="3073354"/>
-                  <wp:effectExtent l="0" t="0" r="5080" b="0"/>
-                  <wp:docPr id="15" name="Imagen 15"/>
+                <wp:inline distT="0" distB="0" distL="0" distR="0" wp14:anchorId="21F2D330" wp14:editId="17AEE614">
+                  <wp:extent cx="3115110" cy="2705478"/>
+                  <wp:effectExtent l="0" t="0" r="9525" b="0"/>
+                  <wp:docPr id="19" name="Imagen 19"/>
                   <wp:cNvGraphicFramePr>
                     <a:graphicFrameLocks xmlns:a="http://schemas.openxmlformats.org/drawingml/2006/main" noChangeAspect="1"/>
                   </wp:cNvGraphicFramePr>
@@ -5132,7 +5133,7 @@
                         <pic:spPr>
                           <a:xfrm>
                             <a:off x="0" y="0"/>
-                            <a:ext cx="2605177" cy="3073354"/>
+                            <a:ext cx="3115110" cy="2705478"/>
                           </a:xfrm>
                           <a:prstGeom prst="rect">
                             <a:avLst/>
@@ -5161,10 +5162,18 @@
           <w:noProof/>
         </w:rPr>
       </w:pPr>
+    </w:p>
+    <w:p>
+      <w:pPr>
+        <w:rPr>
+          <w:noProof/>
+        </w:rPr>
+      </w:pPr>
       <w:r>
         <w:rPr>
           <w:noProof/>
         </w:rPr>
+        <w:lastRenderedPageBreak/>
         <w:t>Accion: seleccionar</w:t>
       </w:r>
     </w:p>
@@ -5176,7 +5185,7 @@
       </w:tblPr>
       <w:tblGrid>
         <w:gridCol w:w="4414"/>
-        <w:gridCol w:w="5166"/>
+        <w:gridCol w:w="7477"/>
       </w:tblGrid>
       <w:tr>
         <w:tc>
@@ -5231,7 +5240,7 @@
               <w:rPr>
                 <w:noProof/>
               </w:rPr>
-              <w:t>id_usuario</w:t>
+              <w:t>id_playlist</w:t>
             </w:r>
           </w:p>
         </w:tc>
@@ -5250,10 +5259,10 @@
                 <w:noProof/>
               </w:rPr>
               <w:drawing>
-                <wp:inline distT="0" distB="0" distL="0" distR="0" wp14:anchorId="4E4249A2" wp14:editId="543D1E7F">
-                  <wp:extent cx="3143689" cy="3639058"/>
+                <wp:inline distT="0" distB="0" distL="0" distR="0" wp14:anchorId="5DDF6807" wp14:editId="3F7089C0">
+                  <wp:extent cx="4610743" cy="4401164"/>
                   <wp:effectExtent l="0" t="0" r="0" b="0"/>
-                  <wp:docPr id="16" name="Imagen 16"/>
+                  <wp:docPr id="20" name="Imagen 20"/>
                   <wp:cNvGraphicFramePr>
                     <a:graphicFrameLocks xmlns:a="http://schemas.openxmlformats.org/drawingml/2006/main" noChangeAspect="1"/>
                   </wp:cNvGraphicFramePr>
@@ -5273,6 +5282,854 @@
                         <pic:spPr>
                           <a:xfrm>
                             <a:off x="0" y="0"/>
+                            <a:ext cx="4610743" cy="4401164"/>
+                          </a:xfrm>
+                          <a:prstGeom prst="rect">
+                            <a:avLst/>
+                          </a:prstGeom>
+                        </pic:spPr>
+                      </pic:pic>
+                    </a:graphicData>
+                  </a:graphic>
+                </wp:inline>
+              </w:drawing>
+            </w:r>
+          </w:p>
+        </w:tc>
+      </w:tr>
+    </w:tbl>
+    <w:p>
+      <w:pPr>
+        <w:rPr>
+          <w:noProof/>
+        </w:rPr>
+      </w:pPr>
+    </w:p>
+    <w:p>
+      <w:pPr>
+        <w:rPr>
+          <w:noProof/>
+        </w:rPr>
+      </w:pPr>
+    </w:p>
+    <w:p>
+      <w:pPr>
+        <w:rPr>
+          <w:noProof/>
+        </w:rPr>
+      </w:pPr>
+    </w:p>
+    <w:p>
+      <w:pPr>
+        <w:rPr>
+          <w:noProof/>
+        </w:rPr>
+      </w:pPr>
+      <w:r>
+        <w:rPr>
+          <w:noProof/>
+        </w:rPr>
+        <w:lastRenderedPageBreak/>
+        <w:t>accion: eliminar-registro</w:t>
+      </w:r>
+    </w:p>
+    <w:tbl>
+      <w:tblPr>
+        <w:tblStyle w:val="Tablaconcuadrcula"/>
+        <w:tblW w:w="0" w:type="auto"/>
+        <w:tblLook w:val="04A0" w:firstRow="1" w:lastRow="0" w:firstColumn="1" w:lastColumn="0" w:noHBand="0" w:noVBand="1"/>
+      </w:tblPr>
+      <w:tblGrid>
+        <w:gridCol w:w="4414"/>
+        <w:gridCol w:w="4414"/>
+      </w:tblGrid>
+      <w:tr>
+        <w:tc>
+          <w:tcPr>
+            <w:tcW w:w="4414" w:type="dxa"/>
+          </w:tcPr>
+          <w:p>
+            <w:pPr>
+              <w:rPr>
+                <w:noProof/>
+              </w:rPr>
+            </w:pPr>
+            <w:r>
+              <w:rPr>
+                <w:noProof/>
+              </w:rPr>
+              <w:t>Campos a enviar</w:t>
+            </w:r>
+          </w:p>
+        </w:tc>
+        <w:tc>
+          <w:tcPr>
+            <w:tcW w:w="4414" w:type="dxa"/>
+          </w:tcPr>
+          <w:p>
+            <w:pPr>
+              <w:rPr>
+                <w:noProof/>
+              </w:rPr>
+            </w:pPr>
+            <w:r>
+              <w:rPr>
+                <w:noProof/>
+              </w:rPr>
+              <w:t>Respuesta</w:t>
+            </w:r>
+          </w:p>
+        </w:tc>
+      </w:tr>
+      <w:tr>
+        <w:tc>
+          <w:tcPr>
+            <w:tcW w:w="4414" w:type="dxa"/>
+          </w:tcPr>
+          <w:p>
+            <w:pPr>
+              <w:rPr>
+                <w:noProof/>
+                <w:u w:val="words"/>
+              </w:rPr>
+            </w:pPr>
+            <w:r>
+              <w:rPr>
+                <w:noProof/>
+              </w:rPr>
+              <w:t>id_playlist</w:t>
+            </w:r>
+          </w:p>
+        </w:tc>
+        <w:tc>
+          <w:tcPr>
+            <w:tcW w:w="4414" w:type="dxa"/>
+          </w:tcPr>
+          <w:p>
+            <w:pPr>
+              <w:rPr>
+                <w:noProof/>
+              </w:rPr>
+            </w:pPr>
+            <w:r>
+              <w:rPr>
+                <w:noProof/>
+              </w:rPr>
+              <w:t>true</w:t>
+            </w:r>
+          </w:p>
+          <w:p>
+            <w:pPr>
+              <w:rPr>
+                <w:noProof/>
+              </w:rPr>
+            </w:pPr>
+            <w:r>
+              <w:rPr>
+                <w:noProof/>
+              </w:rPr>
+              <w:t>false</w:t>
+            </w:r>
+          </w:p>
+        </w:tc>
+      </w:tr>
+    </w:tbl>
+    <w:p>
+      <w:pPr>
+        <w:rPr>
+          <w:noProof/>
+        </w:rPr>
+      </w:pPr>
+    </w:p>
+    <w:p>
+      <w:pPr>
+        <w:rPr>
+          <w:noProof/>
+        </w:rPr>
+      </w:pPr>
+      <w:bookmarkStart w:id="0" w:name="_GoBack"/>
+      <w:bookmarkEnd w:id="0"/>
+      <w:r>
+        <w:rPr>
+          <w:noProof/>
+        </w:rPr>
+        <w:t>accion: insertar-registro</w:t>
+      </w:r>
+    </w:p>
+    <w:tbl>
+      <w:tblPr>
+        <w:tblStyle w:val="Tablaconcuadrcula"/>
+        <w:tblW w:w="0" w:type="auto"/>
+        <w:tblLook w:val="04A0" w:firstRow="1" w:lastRow="0" w:firstColumn="1" w:lastColumn="0" w:noHBand="0" w:noVBand="1"/>
+      </w:tblPr>
+      <w:tblGrid>
+        <w:gridCol w:w="4414"/>
+        <w:gridCol w:w="4414"/>
+      </w:tblGrid>
+      <w:tr>
+        <w:tc>
+          <w:tcPr>
+            <w:tcW w:w="4414" w:type="dxa"/>
+          </w:tcPr>
+          <w:p>
+            <w:pPr>
+              <w:rPr>
+                <w:noProof/>
+              </w:rPr>
+            </w:pPr>
+            <w:r>
+              <w:rPr>
+                <w:noProof/>
+              </w:rPr>
+              <w:t>Campos a enviar</w:t>
+            </w:r>
+          </w:p>
+        </w:tc>
+        <w:tc>
+          <w:tcPr>
+            <w:tcW w:w="4414" w:type="dxa"/>
+          </w:tcPr>
+          <w:p>
+            <w:pPr>
+              <w:rPr>
+                <w:noProof/>
+              </w:rPr>
+            </w:pPr>
+            <w:r>
+              <w:rPr>
+                <w:noProof/>
+              </w:rPr>
+              <w:t>Respuesta</w:t>
+            </w:r>
+          </w:p>
+        </w:tc>
+      </w:tr>
+      <w:tr>
+        <w:tc>
+          <w:tcPr>
+            <w:tcW w:w="4414" w:type="dxa"/>
+          </w:tcPr>
+          <w:p>
+            <w:pPr>
+              <w:rPr>
+                <w:noProof/>
+              </w:rPr>
+            </w:pPr>
+            <w:r>
+              <w:rPr>
+                <w:noProof/>
+              </w:rPr>
+              <w:t>id_tipo_visibilidad</w:t>
+            </w:r>
+          </w:p>
+          <w:p>
+            <w:pPr>
+              <w:rPr>
+                <w:noProof/>
+              </w:rPr>
+            </w:pPr>
+            <w:r>
+              <w:rPr>
+                <w:noProof/>
+              </w:rPr>
+              <w:t>nombre_playlist</w:t>
+            </w:r>
+          </w:p>
+          <w:p>
+            <w:pPr>
+              <w:rPr>
+                <w:noProof/>
+              </w:rPr>
+            </w:pPr>
+            <w:r>
+              <w:rPr>
+                <w:noProof/>
+              </w:rPr>
+              <w:t>id_usuario</w:t>
+            </w:r>
+          </w:p>
+          <w:p>
+            <w:pPr>
+              <w:rPr>
+                <w:noProof/>
+              </w:rPr>
+            </w:pPr>
+            <w:r>
+              <w:rPr>
+                <w:noProof/>
+              </w:rPr>
+              <w:t>url_foto_playlist</w:t>
+            </w:r>
+          </w:p>
+        </w:tc>
+        <w:tc>
+          <w:tcPr>
+            <w:tcW w:w="4414" w:type="dxa"/>
+          </w:tcPr>
+          <w:p>
+            <w:pPr>
+              <w:rPr>
+                <w:noProof/>
+              </w:rPr>
+            </w:pPr>
+            <w:r>
+              <w:rPr>
+                <w:noProof/>
+              </w:rPr>
+              <w:t>true</w:t>
+            </w:r>
+          </w:p>
+          <w:p>
+            <w:pPr>
+              <w:rPr>
+                <w:noProof/>
+              </w:rPr>
+            </w:pPr>
+            <w:r>
+              <w:rPr>
+                <w:noProof/>
+              </w:rPr>
+              <w:t>false</w:t>
+            </w:r>
+          </w:p>
+        </w:tc>
+      </w:tr>
+    </w:tbl>
+    <w:p>
+      <w:pPr>
+        <w:rPr>
+          <w:noProof/>
+        </w:rPr>
+      </w:pPr>
+    </w:p>
+    <w:p>
+      <w:pPr>
+        <w:rPr>
+          <w:noProof/>
+        </w:rPr>
+      </w:pPr>
+      <w:r>
+        <w:rPr>
+          <w:noProof/>
+        </w:rPr>
+        <w:t>a</w:t>
+      </w:r>
+      <w:r>
+        <w:rPr>
+          <w:noProof/>
+        </w:rPr>
+        <w:t>ccion</w:t>
+      </w:r>
+      <w:r>
+        <w:rPr>
+          <w:noProof/>
+        </w:rPr>
+        <w:t>: actualizar-registro</w:t>
+      </w:r>
+    </w:p>
+    <w:tbl>
+      <w:tblPr>
+        <w:tblStyle w:val="Tablaconcuadrcula"/>
+        <w:tblW w:w="0" w:type="auto"/>
+        <w:tblLook w:val="04A0" w:firstRow="1" w:lastRow="0" w:firstColumn="1" w:lastColumn="0" w:noHBand="0" w:noVBand="1"/>
+      </w:tblPr>
+      <w:tblGrid>
+        <w:gridCol w:w="4414"/>
+        <w:gridCol w:w="4414"/>
+      </w:tblGrid>
+      <w:tr>
+        <w:tc>
+          <w:tcPr>
+            <w:tcW w:w="4414" w:type="dxa"/>
+          </w:tcPr>
+          <w:p>
+            <w:pPr>
+              <w:rPr>
+                <w:noProof/>
+              </w:rPr>
+            </w:pPr>
+            <w:r>
+              <w:rPr>
+                <w:noProof/>
+              </w:rPr>
+              <w:t>Campos a enviar</w:t>
+            </w:r>
+          </w:p>
+        </w:tc>
+        <w:tc>
+          <w:tcPr>
+            <w:tcW w:w="4414" w:type="dxa"/>
+          </w:tcPr>
+          <w:p>
+            <w:pPr>
+              <w:rPr>
+                <w:noProof/>
+              </w:rPr>
+            </w:pPr>
+            <w:r>
+              <w:rPr>
+                <w:noProof/>
+              </w:rPr>
+              <w:t>Respuesta</w:t>
+            </w:r>
+          </w:p>
+        </w:tc>
+      </w:tr>
+      <w:tr>
+        <w:tc>
+          <w:tcPr>
+            <w:tcW w:w="4414" w:type="dxa"/>
+          </w:tcPr>
+          <w:p>
+            <w:pPr>
+              <w:rPr>
+                <w:noProof/>
+              </w:rPr>
+            </w:pPr>
+            <w:r>
+              <w:rPr>
+                <w:noProof/>
+              </w:rPr>
+              <w:t>id_playlist</w:t>
+            </w:r>
+          </w:p>
+          <w:p>
+            <w:pPr>
+              <w:rPr>
+                <w:noProof/>
+              </w:rPr>
+            </w:pPr>
+            <w:r>
+              <w:rPr>
+                <w:noProof/>
+              </w:rPr>
+              <w:t>id_tipo_visibilidad</w:t>
+            </w:r>
+          </w:p>
+          <w:p>
+            <w:pPr>
+              <w:rPr>
+                <w:noProof/>
+              </w:rPr>
+            </w:pPr>
+            <w:r>
+              <w:rPr>
+                <w:noProof/>
+              </w:rPr>
+              <w:t>nombre_playlist</w:t>
+            </w:r>
+          </w:p>
+          <w:p>
+            <w:pPr>
+              <w:rPr>
+                <w:noProof/>
+              </w:rPr>
+            </w:pPr>
+            <w:r>
+              <w:rPr>
+                <w:noProof/>
+              </w:rPr>
+              <w:t>id_usuario</w:t>
+            </w:r>
+          </w:p>
+          <w:p>
+            <w:pPr>
+              <w:rPr>
+                <w:noProof/>
+              </w:rPr>
+            </w:pPr>
+            <w:r>
+              <w:rPr>
+                <w:noProof/>
+              </w:rPr>
+              <w:t>url_foto_playlist</w:t>
+            </w:r>
+          </w:p>
+        </w:tc>
+        <w:tc>
+          <w:tcPr>
+            <w:tcW w:w="4414" w:type="dxa"/>
+          </w:tcPr>
+          <w:p>
+            <w:pPr>
+              <w:rPr>
+                <w:noProof/>
+              </w:rPr>
+            </w:pPr>
+            <w:r>
+              <w:rPr>
+                <w:noProof/>
+              </w:rPr>
+              <w:t>true</w:t>
+            </w:r>
+          </w:p>
+          <w:p>
+            <w:pPr>
+              <w:rPr>
+                <w:noProof/>
+              </w:rPr>
+            </w:pPr>
+            <w:r>
+              <w:rPr>
+                <w:noProof/>
+              </w:rPr>
+              <w:t>false</w:t>
+            </w:r>
+          </w:p>
+        </w:tc>
+      </w:tr>
+    </w:tbl>
+    <w:p>
+      <w:pPr>
+        <w:rPr>
+          <w:noProof/>
+        </w:rPr>
+      </w:pPr>
+    </w:p>
+    <w:p>
+      <w:pPr>
+        <w:jc w:val="center"/>
+        <w:rPr>
+          <w:noProof/>
+          <w:color w:val="FF0000"/>
+          <w:sz w:val="32"/>
+        </w:rPr>
+      </w:pPr>
+    </w:p>
+    <w:p>
+      <w:pPr>
+        <w:jc w:val="center"/>
+        <w:rPr>
+          <w:noProof/>
+          <w:color w:val="FF0000"/>
+          <w:sz w:val="32"/>
+        </w:rPr>
+      </w:pPr>
+    </w:p>
+    <w:p>
+      <w:pPr>
+        <w:jc w:val="center"/>
+        <w:rPr>
+          <w:noProof/>
+          <w:color w:val="FF0000"/>
+          <w:sz w:val="32"/>
+        </w:rPr>
+      </w:pPr>
+    </w:p>
+    <w:p>
+      <w:pPr>
+        <w:jc w:val="center"/>
+        <w:rPr>
+          <w:noProof/>
+          <w:color w:val="FF0000"/>
+          <w:sz w:val="32"/>
+        </w:rPr>
+      </w:pPr>
+    </w:p>
+    <w:p>
+      <w:pPr>
+        <w:jc w:val="center"/>
+        <w:rPr>
+          <w:noProof/>
+          <w:color w:val="FF0000"/>
+          <w:sz w:val="32"/>
+        </w:rPr>
+      </w:pPr>
+    </w:p>
+    <w:p>
+      <w:pPr>
+        <w:jc w:val="center"/>
+        <w:rPr>
+          <w:noProof/>
+          <w:color w:val="FF0000"/>
+          <w:sz w:val="32"/>
+        </w:rPr>
+      </w:pPr>
+    </w:p>
+    <w:p>
+      <w:pPr>
+        <w:jc w:val="center"/>
+        <w:rPr>
+          <w:noProof/>
+          <w:color w:val="FF0000"/>
+          <w:sz w:val="32"/>
+        </w:rPr>
+      </w:pPr>
+    </w:p>
+    <w:p>
+      <w:pPr>
+        <w:jc w:val="center"/>
+        <w:rPr>
+          <w:noProof/>
+          <w:color w:val="FF0000"/>
+          <w:sz w:val="32"/>
+        </w:rPr>
+      </w:pPr>
+      <w:r>
+        <w:rPr>
+          <w:noProof/>
+          <w:color w:val="FF0000"/>
+          <w:sz w:val="32"/>
+        </w:rPr>
+        <w:t>##### POST #### gestionar-usuario.php</w:t>
+      </w:r>
+    </w:p>
+    <w:p>
+      <w:pPr>
+        <w:rPr>
+          <w:b/>
+          <w:noProof/>
+        </w:rPr>
+      </w:pPr>
+      <w:r>
+        <w:rPr>
+          <w:b/>
+          <w:noProof/>
+        </w:rPr>
+        <w:t>accion: listar-todos</w:t>
+      </w:r>
+    </w:p>
+    <w:tbl>
+      <w:tblPr>
+        <w:tblStyle w:val="Tablaconcuadrcula"/>
+        <w:tblW w:w="0" w:type="auto"/>
+        <w:tblLook w:val="04A0" w:firstRow="1" w:lastRow="0" w:firstColumn="1" w:lastColumn="0" w:noHBand="0" w:noVBand="1"/>
+      </w:tblPr>
+      <w:tblGrid>
+        <w:gridCol w:w="4414"/>
+        <w:gridCol w:w="4414"/>
+      </w:tblGrid>
+      <w:tr>
+        <w:tc>
+          <w:tcPr>
+            <w:tcW w:w="4414" w:type="dxa"/>
+          </w:tcPr>
+          <w:p>
+            <w:pPr>
+              <w:rPr>
+                <w:noProof/>
+              </w:rPr>
+            </w:pPr>
+            <w:r>
+              <w:rPr>
+                <w:noProof/>
+              </w:rPr>
+              <w:t>Campos a enviar</w:t>
+            </w:r>
+          </w:p>
+        </w:tc>
+        <w:tc>
+          <w:tcPr>
+            <w:tcW w:w="4414" w:type="dxa"/>
+          </w:tcPr>
+          <w:p>
+            <w:pPr>
+              <w:rPr>
+                <w:noProof/>
+              </w:rPr>
+            </w:pPr>
+            <w:r>
+              <w:rPr>
+                <w:noProof/>
+              </w:rPr>
+              <w:t>Respuesta</w:t>
+            </w:r>
+          </w:p>
+        </w:tc>
+      </w:tr>
+      <w:tr>
+        <w:tc>
+          <w:tcPr>
+            <w:tcW w:w="4414" w:type="dxa"/>
+          </w:tcPr>
+          <w:p>
+            <w:pPr>
+              <w:rPr>
+                <w:noProof/>
+              </w:rPr>
+            </w:pPr>
+          </w:p>
+        </w:tc>
+        <w:tc>
+          <w:tcPr>
+            <w:tcW w:w="4414" w:type="dxa"/>
+          </w:tcPr>
+          <w:p>
+            <w:pPr>
+              <w:rPr>
+                <w:noProof/>
+              </w:rPr>
+            </w:pPr>
+            <w:r>
+              <w:rPr>
+                <w:noProof/>
+              </w:rPr>
+              <w:drawing>
+                <wp:inline distT="0" distB="0" distL="0" distR="0" wp14:anchorId="2E105EFA" wp14:editId="4DC5DC07">
+                  <wp:extent cx="2605177" cy="3073354"/>
+                  <wp:effectExtent l="0" t="0" r="5080" b="0"/>
+                  <wp:docPr id="15" name="Imagen 15"/>
+                  <wp:cNvGraphicFramePr>
+                    <a:graphicFrameLocks xmlns:a="http://schemas.openxmlformats.org/drawingml/2006/main" noChangeAspect="1"/>
+                  </wp:cNvGraphicFramePr>
+                  <a:graphic xmlns:a="http://schemas.openxmlformats.org/drawingml/2006/main">
+                    <a:graphicData uri="http://schemas.openxmlformats.org/drawingml/2006/picture">
+                      <pic:pic xmlns:pic="http://schemas.openxmlformats.org/drawingml/2006/picture">
+                        <pic:nvPicPr>
+                          <pic:cNvPr id="1" name=""/>
+                          <pic:cNvPicPr/>
+                        </pic:nvPicPr>
+                        <pic:blipFill>
+                          <a:blip r:embed="rId21"/>
+                          <a:stretch>
+                            <a:fillRect/>
+                          </a:stretch>
+                        </pic:blipFill>
+                        <pic:spPr>
+                          <a:xfrm>
+                            <a:off x="0" y="0"/>
+                            <a:ext cx="2605177" cy="3073354"/>
+                          </a:xfrm>
+                          <a:prstGeom prst="rect">
+                            <a:avLst/>
+                          </a:prstGeom>
+                        </pic:spPr>
+                      </pic:pic>
+                    </a:graphicData>
+                  </a:graphic>
+                </wp:inline>
+              </w:drawing>
+            </w:r>
+          </w:p>
+        </w:tc>
+      </w:tr>
+    </w:tbl>
+    <w:p>
+      <w:pPr>
+        <w:rPr>
+          <w:noProof/>
+        </w:rPr>
+      </w:pPr>
+    </w:p>
+    <w:p>
+      <w:pPr>
+        <w:rPr>
+          <w:noProof/>
+        </w:rPr>
+      </w:pPr>
+      <w:r>
+        <w:rPr>
+          <w:noProof/>
+        </w:rPr>
+        <w:t>Accion: seleccionar</w:t>
+      </w:r>
+    </w:p>
+    <w:tbl>
+      <w:tblPr>
+        <w:tblStyle w:val="Tablaconcuadrcula"/>
+        <w:tblW w:w="0" w:type="auto"/>
+        <w:tblLook w:val="04A0" w:firstRow="1" w:lastRow="0" w:firstColumn="1" w:lastColumn="0" w:noHBand="0" w:noVBand="1"/>
+      </w:tblPr>
+      <w:tblGrid>
+        <w:gridCol w:w="4414"/>
+        <w:gridCol w:w="5166"/>
+      </w:tblGrid>
+      <w:tr>
+        <w:tc>
+          <w:tcPr>
+            <w:tcW w:w="4414" w:type="dxa"/>
+          </w:tcPr>
+          <w:p>
+            <w:pPr>
+              <w:rPr>
+                <w:noProof/>
+              </w:rPr>
+            </w:pPr>
+            <w:r>
+              <w:rPr>
+                <w:noProof/>
+              </w:rPr>
+              <w:lastRenderedPageBreak/>
+              <w:t>Campos a enviar</w:t>
+            </w:r>
+          </w:p>
+        </w:tc>
+        <w:tc>
+          <w:tcPr>
+            <w:tcW w:w="4414" w:type="dxa"/>
+          </w:tcPr>
+          <w:p>
+            <w:pPr>
+              <w:rPr>
+                <w:noProof/>
+              </w:rPr>
+            </w:pPr>
+            <w:r>
+              <w:rPr>
+                <w:noProof/>
+              </w:rPr>
+              <w:t>Respuesta</w:t>
+            </w:r>
+          </w:p>
+        </w:tc>
+      </w:tr>
+      <w:tr>
+        <w:tc>
+          <w:tcPr>
+            <w:tcW w:w="4414" w:type="dxa"/>
+          </w:tcPr>
+          <w:p>
+            <w:pPr>
+              <w:rPr>
+                <w:noProof/>
+              </w:rPr>
+            </w:pPr>
+            <w:r>
+              <w:rPr>
+                <w:noProof/>
+              </w:rPr>
+              <w:t>id_usuario</w:t>
+            </w:r>
+          </w:p>
+        </w:tc>
+        <w:tc>
+          <w:tcPr>
+            <w:tcW w:w="4414" w:type="dxa"/>
+          </w:tcPr>
+          <w:p>
+            <w:pPr>
+              <w:rPr>
+                <w:noProof/>
+              </w:rPr>
+            </w:pPr>
+            <w:r>
+              <w:rPr>
+                <w:noProof/>
+              </w:rPr>
+              <w:drawing>
+                <wp:inline distT="0" distB="0" distL="0" distR="0" wp14:anchorId="4E4249A2" wp14:editId="543D1E7F">
+                  <wp:extent cx="3143689" cy="3639058"/>
+                  <wp:effectExtent l="0" t="0" r="0" b="0"/>
+                  <wp:docPr id="16" name="Imagen 16"/>
+                  <wp:cNvGraphicFramePr>
+                    <a:graphicFrameLocks xmlns:a="http://schemas.openxmlformats.org/drawingml/2006/main" noChangeAspect="1"/>
+                  </wp:cNvGraphicFramePr>
+                  <a:graphic xmlns:a="http://schemas.openxmlformats.org/drawingml/2006/main">
+                    <a:graphicData uri="http://schemas.openxmlformats.org/drawingml/2006/picture">
+                      <pic:pic xmlns:pic="http://schemas.openxmlformats.org/drawingml/2006/picture">
+                        <pic:nvPicPr>
+                          <pic:cNvPr id="1" name=""/>
+                          <pic:cNvPicPr/>
+                        </pic:nvPicPr>
+                        <pic:blipFill>
+                          <a:blip r:embed="rId22"/>
+                          <a:stretch>
+                            <a:fillRect/>
+                          </a:stretch>
+                        </pic:blipFill>
+                        <pic:spPr>
+                          <a:xfrm>
+                            <a:off x="0" y="0"/>
                             <a:ext cx="3143689" cy="3639058"/>
                           </a:xfrm>
                           <a:prstGeom prst="rect">
@@ -5413,7 +6270,6 @@
         <w:rPr>
           <w:noProof/>
         </w:rPr>
-        <w:lastRenderedPageBreak/>
         <w:t>accion: insertar-registro</w:t>
       </w:r>
     </w:p>
@@ -5480,6 +6336,7 @@
               <w:rPr>
                 <w:noProof/>
               </w:rPr>
+              <w:lastRenderedPageBreak/>
               <w:t>id_pais</w:t>
             </w:r>
           </w:p>
@@ -5632,8 +6489,6 @@
             </w:r>
           </w:p>
         </w:tc>
-        <w:bookmarkStart w:id="0" w:name="_GoBack"/>
-        <w:bookmarkEnd w:id="0"/>
       </w:tr>
     </w:tbl>
     <w:p>
@@ -5849,7 +6704,7 @@
       </w:pPr>
     </w:p>
     <w:sectPr>
-      <w:headerReference w:type="default" r:id="rId21"/>
+      <w:headerReference w:type="default" r:id="rId23"/>
       <w:pgSz w:w="15840" w:h="12240" w:orient="landscape"/>
       <w:pgMar w:top="1701" w:right="1417" w:bottom="1701" w:left="1417" w:header="708" w:footer="708" w:gutter="0"/>
       <w:cols w:space="708"/>
